--- a/Assignment 4/README.docx
+++ b/Assignment 4/README.docx
@@ -1,6 +1,6 @@
 
 <file path=word/document.xml><?xml version="1.0" encoding="utf-8"?>
-<w:document xmlns:wpc="http://schemas.microsoft.com/office/word/2010/wordprocessingCanvas" xmlns:mo="http://schemas.microsoft.com/office/mac/office/2008/main" xmlns:mc="http://schemas.openxmlformats.org/markup-compatibility/2006" xmlns:mv="urn:schemas-microsoft-com:mac:vml" xmlns:o="urn:schemas-microsoft-com:office:office" xmlns:r="http://schemas.openxmlformats.org/officeDocument/2006/relationships" xmlns:m="http://schemas.openxmlformats.org/officeDocument/2006/math" xmlns:v="urn:schemas-microsoft-com:vml" xmlns:wp14="http://schemas.microsoft.com/office/word/2010/wordprocessingDrawing" xmlns:wp="http://schemas.openxmlformats.org/drawingml/2006/wordprocessingDrawing" xmlns:w10="urn:schemas-microsoft-com:office:word" xmlns:w="http://schemas.openxmlformats.org/wordprocessingml/2006/main" xmlns:w14="http://schemas.microsoft.com/office/word/2010/wordml" xmlns:wpg="http://schemas.microsoft.com/office/word/2010/wordprocessingGroup" xmlns:wpi="http://schemas.microsoft.com/office/word/2010/wordprocessingInk" xmlns:wne="http://schemas.microsoft.com/office/word/2006/wordml" xmlns:wps="http://schemas.microsoft.com/office/word/2010/wordprocessingShape" mc:Ignorable="w14 wp14">
+<w:document xmlns:wpc="http://schemas.microsoft.com/office/word/2010/wordprocessingCanvas" xmlns:mc="http://schemas.openxmlformats.org/markup-compatibility/2006" xmlns:o="urn:schemas-microsoft-com:office:office" xmlns:r="http://schemas.openxmlformats.org/officeDocument/2006/relationships" xmlns:m="http://schemas.openxmlformats.org/officeDocument/2006/math" xmlns:v="urn:schemas-microsoft-com:vml" xmlns:wp14="http://schemas.microsoft.com/office/word/2010/wordprocessingDrawing" xmlns:wp="http://schemas.openxmlformats.org/drawingml/2006/wordprocessingDrawing" xmlns:w10="urn:schemas-microsoft-com:office:word" xmlns:w="http://schemas.openxmlformats.org/wordprocessingml/2006/main" xmlns:w14="http://schemas.microsoft.com/office/word/2010/wordml" xmlns:w15="http://schemas.microsoft.com/office/word/2012/wordml" xmlns:wpg="http://schemas.microsoft.com/office/word/2010/wordprocessingGroup" xmlns:wpi="http://schemas.microsoft.com/office/word/2010/wordprocessingInk" xmlns:wne="http://schemas.microsoft.com/office/word/2006/wordml" xmlns:wps="http://schemas.microsoft.com/office/word/2010/wordprocessingShape" mc:Ignorable="w14 w15 wp14">
   <w:body>
     <w:p>
       <w:pPr>
@@ -19,8 +19,9 @@
           <w:spacing w:val="5"/>
           <w:sz w:val="52"/>
         </w:rPr>
-        <w:t>Particle systems:</w:t>
-      </w:r>
+        <w:t>Particle systems</w:t>
+      </w:r>
+      <w:proofErr w:type="gramStart"/>
       <w:r>
         <w:rPr>
           <w:rFonts w:ascii="Cambria" w:eastAsia="Cambria" w:hAnsi="Cambria" w:cs="Cambria"/>
@@ -28,11 +29,19 @@
           <w:spacing w:val="5"/>
           <w:sz w:val="52"/>
         </w:rPr>
+        <w:t>:</w:t>
+      </w:r>
+      <w:proofErr w:type="gramEnd"/>
+      <w:r>
+        <w:rPr>
+          <w:rFonts w:ascii="Cambria" w:eastAsia="Cambria" w:hAnsi="Cambria" w:cs="Cambria"/>
+          <w:color w:val="17365D"/>
+          <w:spacing w:val="5"/>
+          <w:sz w:val="52"/>
+        </w:rPr>
         <w:br/>
         <w:t>T</w:t>
       </w:r>
-      <w:bookmarkStart w:id="0" w:name="_GoBack"/>
-      <w:bookmarkEnd w:id="0"/>
       <w:r>
         <w:rPr>
           <w:rFonts w:ascii="Cambria" w:eastAsia="Cambria" w:hAnsi="Cambria" w:cs="Cambria"/>
@@ -213,7 +222,23 @@
           <w:rFonts w:ascii="Calibri" w:eastAsia="Calibri" w:hAnsi="Calibri" w:cs="Calibri"/>
           <w:sz w:val="22"/>
         </w:rPr>
-        <w:t xml:space="preserve">Particle systems are a type of very simple physics simulation used in computer graphics.  They were first used commercially by the Industrial Light and Magic to render the “genesis effect” scene from the film </w:t>
+        <w:t xml:space="preserve">Particle systems are a type of very simple physics simulation used in computer graphics.  They were first used commercially by the Industrial Light and Magic to </w:t>
+      </w:r>
+      <w:proofErr w:type="gramStart"/>
+      <w:r>
+        <w:rPr>
+          <w:rFonts w:ascii="Calibri" w:eastAsia="Calibri" w:hAnsi="Calibri" w:cs="Calibri"/>
+          <w:sz w:val="22"/>
+        </w:rPr>
+        <w:t>render</w:t>
+      </w:r>
+      <w:proofErr w:type="gramEnd"/>
+      <w:r>
+        <w:rPr>
+          <w:rFonts w:ascii="Calibri" w:eastAsia="Calibri" w:hAnsi="Calibri" w:cs="Calibri"/>
+          <w:sz w:val="22"/>
+        </w:rPr>
+        <w:t xml:space="preserve"> the “genesis effect” scene from the film </w:t>
       </w:r>
       <w:r>
         <w:rPr>
@@ -286,7 +311,23 @@
           <w:rFonts w:ascii="Calibri" w:eastAsia="Calibri" w:hAnsi="Calibri" w:cs="Calibri"/>
           <w:sz w:val="22"/>
         </w:rPr>
-        <w:t xml:space="preserve"> (i.e. they have position and </w:t>
+        <w:t xml:space="preserve"> (i.e. they </w:t>
+      </w:r>
+      <w:proofErr w:type="gramStart"/>
+      <w:r>
+        <w:rPr>
+          <w:rFonts w:ascii="Calibri" w:eastAsia="Calibri" w:hAnsi="Calibri" w:cs="Calibri"/>
+          <w:sz w:val="22"/>
+        </w:rPr>
+        <w:t>have</w:t>
+      </w:r>
+      <w:proofErr w:type="gramEnd"/>
+      <w:r>
+        <w:rPr>
+          <w:rFonts w:ascii="Calibri" w:eastAsia="Calibri" w:hAnsi="Calibri" w:cs="Calibri"/>
+          <w:sz w:val="22"/>
+        </w:rPr>
+        <w:t xml:space="preserve"> position and </w:t>
       </w:r>
       <w:r>
         <w:rPr>
@@ -519,12 +560,21 @@
         </w:rPr>
         <w:t xml:space="preserve">you need to deal with is in the file </w:t>
       </w:r>
-      <w:r>
-        <w:rPr>
-          <w:rFonts w:ascii="Calibri" w:eastAsia="Calibri" w:hAnsi="Calibri" w:cs="Calibri"/>
-          <w:sz w:val="22"/>
-        </w:rPr>
-        <w:t xml:space="preserve">Sorting.cs.  </w:t>
+      <w:proofErr w:type="spellStart"/>
+      <w:r>
+        <w:rPr>
+          <w:rFonts w:ascii="Calibri" w:eastAsia="Calibri" w:hAnsi="Calibri" w:cs="Calibri"/>
+          <w:sz w:val="22"/>
+        </w:rPr>
+        <w:t>Sorting.cs</w:t>
+      </w:r>
+      <w:proofErr w:type="spellEnd"/>
+      <w:r>
+        <w:rPr>
+          <w:rFonts w:ascii="Calibri" w:eastAsia="Calibri" w:hAnsi="Calibri" w:cs="Calibri"/>
+          <w:sz w:val="22"/>
+        </w:rPr>
+        <w:t xml:space="preserve">.  </w:t>
       </w:r>
     </w:p>
     <w:p>
@@ -575,7 +625,39 @@
           <w:rFonts w:ascii="Calibri" w:eastAsia="Calibri" w:hAnsi="Calibri" w:cs="Calibri"/>
           <w:sz w:val="22"/>
         </w:rPr>
-        <w:t xml:space="preserve">  The Particle class is defined in Particle.cs, if you want to take a look at it.  But again, you’ll only be modifying code in the Sorting.cs file.</w:t>
+        <w:t xml:space="preserve">  The Particle class is defined in </w:t>
+      </w:r>
+      <w:proofErr w:type="spellStart"/>
+      <w:r>
+        <w:rPr>
+          <w:rFonts w:ascii="Calibri" w:eastAsia="Calibri" w:hAnsi="Calibri" w:cs="Calibri"/>
+          <w:sz w:val="22"/>
+        </w:rPr>
+        <w:t>Particle.cs</w:t>
+      </w:r>
+      <w:proofErr w:type="spellEnd"/>
+      <w:r>
+        <w:rPr>
+          <w:rFonts w:ascii="Calibri" w:eastAsia="Calibri" w:hAnsi="Calibri" w:cs="Calibri"/>
+          <w:sz w:val="22"/>
+        </w:rPr>
+        <w:t xml:space="preserve">, if you want to take a look at it.  But again, you’ll only be modifying code in the </w:t>
+      </w:r>
+      <w:proofErr w:type="spellStart"/>
+      <w:r>
+        <w:rPr>
+          <w:rFonts w:ascii="Calibri" w:eastAsia="Calibri" w:hAnsi="Calibri" w:cs="Calibri"/>
+          <w:sz w:val="22"/>
+        </w:rPr>
+        <w:t>Sorting.cs</w:t>
+      </w:r>
+      <w:proofErr w:type="spellEnd"/>
+      <w:r>
+        <w:rPr>
+          <w:rFonts w:ascii="Calibri" w:eastAsia="Calibri" w:hAnsi="Calibri" w:cs="Calibri"/>
+          <w:sz w:val="22"/>
+        </w:rPr>
+        <w:t xml:space="preserve"> file.</w:t>
       </w:r>
     </w:p>
     <w:p>
@@ -591,15 +673,65 @@
           <w:rFonts w:ascii="Calibri" w:eastAsia="Calibri" w:hAnsi="Calibri" w:cs="Calibri"/>
           <w:sz w:val="22"/>
         </w:rPr>
-        <w:t>All you need to do is to fill in the code for the procedures InsertionDepthSort(), and QuickSortDepthSort()</w:t>
-      </w:r>
-      <w:r>
-        <w:rPr>
-          <w:rFonts w:ascii="Calibri" w:eastAsia="Calibri" w:hAnsi="Calibri" w:cs="Calibri"/>
-          <w:sz w:val="22"/>
-        </w:rPr>
-        <w:t xml:space="preserve"> in Sorting.cs</w:t>
-      </w:r>
+        <w:t xml:space="preserve">All you need to do is to fill in the code for the procedures </w:t>
+      </w:r>
+      <w:proofErr w:type="spellStart"/>
+      <w:proofErr w:type="gramStart"/>
+      <w:r>
+        <w:rPr>
+          <w:rFonts w:ascii="Calibri" w:eastAsia="Calibri" w:hAnsi="Calibri" w:cs="Calibri"/>
+          <w:sz w:val="22"/>
+        </w:rPr>
+        <w:t>InsertionDepthSort</w:t>
+      </w:r>
+      <w:proofErr w:type="spellEnd"/>
+      <w:r>
+        <w:rPr>
+          <w:rFonts w:ascii="Calibri" w:eastAsia="Calibri" w:hAnsi="Calibri" w:cs="Calibri"/>
+          <w:sz w:val="22"/>
+        </w:rPr>
+        <w:t>(</w:t>
+      </w:r>
+      <w:proofErr w:type="gramEnd"/>
+      <w:r>
+        <w:rPr>
+          <w:rFonts w:ascii="Calibri" w:eastAsia="Calibri" w:hAnsi="Calibri" w:cs="Calibri"/>
+          <w:sz w:val="22"/>
+        </w:rPr>
+        <w:t xml:space="preserve">), and </w:t>
+      </w:r>
+      <w:proofErr w:type="spellStart"/>
+      <w:r>
+        <w:rPr>
+          <w:rFonts w:ascii="Calibri" w:eastAsia="Calibri" w:hAnsi="Calibri" w:cs="Calibri"/>
+          <w:sz w:val="22"/>
+        </w:rPr>
+        <w:t>QuickSortDepthSort</w:t>
+      </w:r>
+      <w:proofErr w:type="spellEnd"/>
+      <w:r>
+        <w:rPr>
+          <w:rFonts w:ascii="Calibri" w:eastAsia="Calibri" w:hAnsi="Calibri" w:cs="Calibri"/>
+          <w:sz w:val="22"/>
+        </w:rPr>
+        <w:t>()</w:t>
+      </w:r>
+      <w:r>
+        <w:rPr>
+          <w:rFonts w:ascii="Calibri" w:eastAsia="Calibri" w:hAnsi="Calibri" w:cs="Calibri"/>
+          <w:sz w:val="22"/>
+        </w:rPr>
+        <w:t xml:space="preserve"> in </w:t>
+      </w:r>
+      <w:proofErr w:type="spellStart"/>
+      <w:r>
+        <w:rPr>
+          <w:rFonts w:ascii="Calibri" w:eastAsia="Calibri" w:hAnsi="Calibri" w:cs="Calibri"/>
+          <w:sz w:val="22"/>
+        </w:rPr>
+        <w:t>Sorting.cs</w:t>
+      </w:r>
+      <w:proofErr w:type="spellEnd"/>
       <w:r>
         <w:rPr>
           <w:rFonts w:ascii="Calibri" w:eastAsia="Calibri" w:hAnsi="Calibri" w:cs="Calibri"/>
@@ -633,7 +765,23 @@
           <w:rFonts w:ascii="Calibri" w:eastAsia="Calibri" w:hAnsi="Calibri" w:cs="Calibri"/>
           <w:sz w:val="22"/>
         </w:rPr>
-        <w:t xml:space="preserve"> fields.  You can get the pseudocode for these procedures from either book or from the lecture slides.  However, note that:</w:t>
+        <w:t xml:space="preserve"> fields.  You can get the </w:t>
+      </w:r>
+      <w:proofErr w:type="spellStart"/>
+      <w:r>
+        <w:rPr>
+          <w:rFonts w:ascii="Calibri" w:eastAsia="Calibri" w:hAnsi="Calibri" w:cs="Calibri"/>
+          <w:sz w:val="22"/>
+        </w:rPr>
+        <w:t>pseudocode</w:t>
+      </w:r>
+      <w:proofErr w:type="spellEnd"/>
+      <w:r>
+        <w:rPr>
+          <w:rFonts w:ascii="Calibri" w:eastAsia="Calibri" w:hAnsi="Calibri" w:cs="Calibri"/>
+          <w:sz w:val="22"/>
+        </w:rPr>
+        <w:t xml:space="preserve"> for these procedures from either book or from the lecture slides.  However, note that:</w:t>
       </w:r>
     </w:p>
     <w:p>
@@ -654,7 +802,64 @@
           <w:rFonts w:ascii="Calibri" w:eastAsia="Calibri" w:hAnsi="Calibri" w:cs="Calibri"/>
           <w:sz w:val="22"/>
         </w:rPr>
-        <w:t>The pseudocode for lecture slides assumes you’re sorting on the values of the elements themselves (so you say array[i]&lt;array[j]), whereas in this case, you’ll be sorting on the values of their depth fields (so you say particles[i].depth &lt; particles[j].depth).</w:t>
+        <w:t xml:space="preserve">The </w:t>
+      </w:r>
+      <w:proofErr w:type="spellStart"/>
+      <w:r>
+        <w:rPr>
+          <w:rFonts w:ascii="Calibri" w:eastAsia="Calibri" w:hAnsi="Calibri" w:cs="Calibri"/>
+          <w:sz w:val="22"/>
+        </w:rPr>
+        <w:t>pseudocode</w:t>
+      </w:r>
+      <w:proofErr w:type="spellEnd"/>
+      <w:r>
+        <w:rPr>
+          <w:rFonts w:ascii="Calibri" w:eastAsia="Calibri" w:hAnsi="Calibri" w:cs="Calibri"/>
+          <w:sz w:val="22"/>
+        </w:rPr>
+        <w:t xml:space="preserve"> for lecture slides assumes you’re sorting on the values of the elements themselves (so you say array[</w:t>
+      </w:r>
+      <w:proofErr w:type="spellStart"/>
+      <w:r>
+        <w:rPr>
+          <w:rFonts w:ascii="Calibri" w:eastAsia="Calibri" w:hAnsi="Calibri" w:cs="Calibri"/>
+          <w:sz w:val="22"/>
+        </w:rPr>
+        <w:t>i</w:t>
+      </w:r>
+      <w:proofErr w:type="spellEnd"/>
+      <w:proofErr w:type="gramStart"/>
+      <w:r>
+        <w:rPr>
+          <w:rFonts w:ascii="Calibri" w:eastAsia="Calibri" w:hAnsi="Calibri" w:cs="Calibri"/>
+          <w:sz w:val="22"/>
+        </w:rPr>
+        <w:t>]&lt;</w:t>
+      </w:r>
+      <w:proofErr w:type="gramEnd"/>
+      <w:r>
+        <w:rPr>
+          <w:rFonts w:ascii="Calibri" w:eastAsia="Calibri" w:hAnsi="Calibri" w:cs="Calibri"/>
+          <w:sz w:val="22"/>
+        </w:rPr>
+        <w:t>array[j]), whereas in this case, you’ll be sorting on the values of their depth fields (so you say particles[</w:t>
+      </w:r>
+      <w:proofErr w:type="spellStart"/>
+      <w:r>
+        <w:rPr>
+          <w:rFonts w:ascii="Calibri" w:eastAsia="Calibri" w:hAnsi="Calibri" w:cs="Calibri"/>
+          <w:sz w:val="22"/>
+        </w:rPr>
+        <w:t>i</w:t>
+      </w:r>
+      <w:proofErr w:type="spellEnd"/>
+      <w:r>
+        <w:rPr>
+          <w:rFonts w:ascii="Calibri" w:eastAsia="Calibri" w:hAnsi="Calibri" w:cs="Calibri"/>
+          <w:sz w:val="22"/>
+        </w:rPr>
+        <w:t>].depth &lt; particles[j].depth).</w:t>
       </w:r>
     </w:p>
     <w:p>
@@ -675,7 +880,23 @@
           <w:rFonts w:ascii="Calibri" w:eastAsia="Calibri" w:hAnsi="Calibri" w:cs="Calibri"/>
           <w:sz w:val="22"/>
         </w:rPr>
-        <w:t>When swapping elements of an array (e.g. for quicksort), you can do it by saying (assuming we want to swap element i with element j):</w:t>
+        <w:t xml:space="preserve">When swapping elements of an array (e.g. for quicksort), you can do it by saying (assuming we want to swap element </w:t>
+      </w:r>
+      <w:proofErr w:type="spellStart"/>
+      <w:r>
+        <w:rPr>
+          <w:rFonts w:ascii="Calibri" w:eastAsia="Calibri" w:hAnsi="Calibri" w:cs="Calibri"/>
+          <w:sz w:val="22"/>
+        </w:rPr>
+        <w:t>i</w:t>
+      </w:r>
+      <w:proofErr w:type="spellEnd"/>
+      <w:r>
+        <w:rPr>
+          <w:rFonts w:ascii="Calibri" w:eastAsia="Calibri" w:hAnsi="Calibri" w:cs="Calibri"/>
+          <w:sz w:val="22"/>
+        </w:rPr>
+        <w:t xml:space="preserve"> with element j):</w:t>
       </w:r>
     </w:p>
     <w:p>
@@ -687,19 +908,46 @@
           <w:sz w:val="22"/>
         </w:rPr>
       </w:pPr>
-      <w:r>
-        <w:rPr>
-          <w:rFonts w:ascii="Calibri" w:eastAsia="Calibri" w:hAnsi="Calibri" w:cs="Calibri"/>
-          <w:sz w:val="22"/>
-        </w:rPr>
-        <w:t xml:space="preserve">var </w:t>
-      </w:r>
-      <w:r>
-        <w:rPr>
-          <w:rFonts w:ascii="Calibri" w:eastAsia="Calibri" w:hAnsi="Calibri" w:cs="Calibri"/>
-          <w:sz w:val="22"/>
-        </w:rPr>
-        <w:t>temp = array[i];</w:t>
+      <w:proofErr w:type="spellStart"/>
+      <w:proofErr w:type="gramStart"/>
+      <w:r>
+        <w:rPr>
+          <w:rFonts w:ascii="Calibri" w:eastAsia="Calibri" w:hAnsi="Calibri" w:cs="Calibri"/>
+          <w:sz w:val="22"/>
+        </w:rPr>
+        <w:t>var</w:t>
+      </w:r>
+      <w:proofErr w:type="spellEnd"/>
+      <w:proofErr w:type="gramEnd"/>
+      <w:r>
+        <w:rPr>
+          <w:rFonts w:ascii="Calibri" w:eastAsia="Calibri" w:hAnsi="Calibri" w:cs="Calibri"/>
+          <w:sz w:val="22"/>
+        </w:rPr>
+        <w:t xml:space="preserve"> </w:t>
+      </w:r>
+      <w:r>
+        <w:rPr>
+          <w:rFonts w:ascii="Calibri" w:eastAsia="Calibri" w:hAnsi="Calibri" w:cs="Calibri"/>
+          <w:sz w:val="22"/>
+        </w:rPr>
+        <w:t>temp = array[</w:t>
+      </w:r>
+      <w:proofErr w:type="spellStart"/>
+      <w:r>
+        <w:rPr>
+          <w:rFonts w:ascii="Calibri" w:eastAsia="Calibri" w:hAnsi="Calibri" w:cs="Calibri"/>
+          <w:sz w:val="22"/>
+        </w:rPr>
+        <w:t>i</w:t>
+      </w:r>
+      <w:proofErr w:type="spellEnd"/>
+      <w:r>
+        <w:rPr>
+          <w:rFonts w:ascii="Calibri" w:eastAsia="Calibri" w:hAnsi="Calibri" w:cs="Calibri"/>
+          <w:sz w:val="22"/>
+        </w:rPr>
+        <w:t>];</w:t>
       </w:r>
       <w:r>
         <w:rPr>
@@ -707,7 +955,23 @@
           <w:sz w:val="22"/>
         </w:rPr>
         <w:br/>
-        <w:t>array[i] = array[j];</w:t>
+        <w:t>array[</w:t>
+      </w:r>
+      <w:proofErr w:type="spellStart"/>
+      <w:r>
+        <w:rPr>
+          <w:rFonts w:ascii="Calibri" w:eastAsia="Calibri" w:hAnsi="Calibri" w:cs="Calibri"/>
+          <w:sz w:val="22"/>
+        </w:rPr>
+        <w:t>i</w:t>
+      </w:r>
+      <w:proofErr w:type="spellEnd"/>
+      <w:r>
+        <w:rPr>
+          <w:rFonts w:ascii="Calibri" w:eastAsia="Calibri" w:hAnsi="Calibri" w:cs="Calibri"/>
+          <w:sz w:val="22"/>
+        </w:rPr>
+        <w:t>] = array[j];</w:t>
       </w:r>
       <w:r>
         <w:rPr>
@@ -744,13 +1008,31 @@
           <w:sz w:val="22"/>
         </w:rPr>
       </w:pPr>
+      <w:proofErr w:type="gramStart"/>
       <w:r>
         <w:rPr>
           <w:rFonts w:ascii="Calibri" w:eastAsia="Calibri" w:hAnsi="Calibri" w:cs="Calibri"/>
           <w:sz w:val="22"/>
         </w:rPr>
         <w:lastRenderedPageBreak/>
-        <w:t>array[i] = array[j];</w:t>
+        <w:t>array[</w:t>
+      </w:r>
+      <w:proofErr w:type="spellStart"/>
+      <w:proofErr w:type="gramEnd"/>
+      <w:r>
+        <w:rPr>
+          <w:rFonts w:ascii="Calibri" w:eastAsia="Calibri" w:hAnsi="Calibri" w:cs="Calibri"/>
+          <w:sz w:val="22"/>
+        </w:rPr>
+        <w:t>i</w:t>
+      </w:r>
+      <w:proofErr w:type="spellEnd"/>
+      <w:r>
+        <w:rPr>
+          <w:rFonts w:ascii="Calibri" w:eastAsia="Calibri" w:hAnsi="Calibri" w:cs="Calibri"/>
+          <w:sz w:val="22"/>
+        </w:rPr>
+        <w:t>] = array[j];</w:t>
       </w:r>
       <w:r>
         <w:rPr>
@@ -758,7 +1040,23 @@
           <w:sz w:val="22"/>
         </w:rPr>
         <w:br/>
-        <w:t>array[j] = array[i];</w:t>
+        <w:t>array[j] = array[</w:t>
+      </w:r>
+      <w:proofErr w:type="spellStart"/>
+      <w:r>
+        <w:rPr>
+          <w:rFonts w:ascii="Calibri" w:eastAsia="Calibri" w:hAnsi="Calibri" w:cs="Calibri"/>
+          <w:sz w:val="22"/>
+        </w:rPr>
+        <w:t>i</w:t>
+      </w:r>
+      <w:proofErr w:type="spellEnd"/>
+      <w:r>
+        <w:rPr>
+          <w:rFonts w:ascii="Calibri" w:eastAsia="Calibri" w:hAnsi="Calibri" w:cs="Calibri"/>
+          <w:sz w:val="22"/>
+        </w:rPr>
+        <w:t>];</w:t>
       </w:r>
     </w:p>
     <w:p>
@@ -775,7 +1073,23 @@
           <w:rFonts w:ascii="Calibri" w:eastAsia="Calibri" w:hAnsi="Calibri" w:cs="Calibri"/>
           <w:sz w:val="22"/>
         </w:rPr>
-        <w:t xml:space="preserve"> However, this won’t work because the first line would erase the original value of array[i] before the second line can copy it into array[j].</w:t>
+        <w:t xml:space="preserve"> However, this won’t work because the first line would erase the original value of array[</w:t>
+      </w:r>
+      <w:proofErr w:type="spellStart"/>
+      <w:r>
+        <w:rPr>
+          <w:rFonts w:ascii="Calibri" w:eastAsia="Calibri" w:hAnsi="Calibri" w:cs="Calibri"/>
+          <w:sz w:val="22"/>
+        </w:rPr>
+        <w:t>i</w:t>
+      </w:r>
+      <w:proofErr w:type="spellEnd"/>
+      <w:r>
+        <w:rPr>
+          <w:rFonts w:ascii="Calibri" w:eastAsia="Calibri" w:hAnsi="Calibri" w:cs="Calibri"/>
+          <w:sz w:val="22"/>
+        </w:rPr>
+        <w:t>] before the second line can copy it into array[j].</w:t>
       </w:r>
     </w:p>
     <w:p>
@@ -910,6 +1224,7 @@
         </w:rPr>
         <w:t xml:space="preserve">In the </w:t>
       </w:r>
+      <w:proofErr w:type="spellStart"/>
       <w:r>
         <w:rPr>
           <w:rFonts w:ascii="Calibri" w:eastAsia="Calibri" w:hAnsi="Calibri" w:cs="Calibri"/>
@@ -917,6 +1232,7 @@
         </w:rPr>
         <w:t>ParticleSorting</w:t>
       </w:r>
+      <w:proofErr w:type="spellEnd"/>
       <w:r>
         <w:rPr>
           <w:rFonts w:ascii="Calibri" w:eastAsia="Calibri" w:hAnsi="Calibri" w:cs="Calibri"/>
@@ -931,6 +1247,7 @@
         </w:rPr>
         <w:t xml:space="preserve"> </w:t>
       </w:r>
+      <w:proofErr w:type="spellStart"/>
       <w:r>
         <w:rPr>
           <w:rFonts w:ascii="Calibri" w:eastAsia="Calibri" w:hAnsi="Calibri" w:cs="Calibri"/>
@@ -947,6 +1264,7 @@
         </w:rPr>
         <w:t>.cs</w:t>
       </w:r>
+      <w:proofErr w:type="spellEnd"/>
       <w:r>
         <w:rPr>
           <w:rFonts w:ascii="Calibri" w:eastAsia="Calibri" w:hAnsi="Calibri" w:cs="Calibri"/>
@@ -990,7 +1308,48 @@
           <w:rFonts w:ascii="Calibri" w:eastAsia="Calibri" w:hAnsi="Calibri" w:cs="Calibri"/>
           <w:sz w:val="22"/>
         </w:rPr>
-        <w:t xml:space="preserve">Fill in the code for the methods InsertionDepthSort() and QuicksortDepthSort() inside the </w:t>
+        <w:t xml:space="preserve">Fill in the code for the methods </w:t>
+      </w:r>
+      <w:proofErr w:type="spellStart"/>
+      <w:proofErr w:type="gramStart"/>
+      <w:r>
+        <w:rPr>
+          <w:rFonts w:ascii="Calibri" w:eastAsia="Calibri" w:hAnsi="Calibri" w:cs="Calibri"/>
+          <w:sz w:val="22"/>
+        </w:rPr>
+        <w:t>InsertionDepthSort</w:t>
+      </w:r>
+      <w:proofErr w:type="spellEnd"/>
+      <w:r>
+        <w:rPr>
+          <w:rFonts w:ascii="Calibri" w:eastAsia="Calibri" w:hAnsi="Calibri" w:cs="Calibri"/>
+          <w:sz w:val="22"/>
+        </w:rPr>
+        <w:t>(</w:t>
+      </w:r>
+      <w:proofErr w:type="gramEnd"/>
+      <w:r>
+        <w:rPr>
+          <w:rFonts w:ascii="Calibri" w:eastAsia="Calibri" w:hAnsi="Calibri" w:cs="Calibri"/>
+          <w:sz w:val="22"/>
+        </w:rPr>
+        <w:t xml:space="preserve">) and </w:t>
+      </w:r>
+      <w:proofErr w:type="spellStart"/>
+      <w:r>
+        <w:rPr>
+          <w:rFonts w:ascii="Calibri" w:eastAsia="Calibri" w:hAnsi="Calibri" w:cs="Calibri"/>
+          <w:sz w:val="22"/>
+        </w:rPr>
+        <w:t>QuicksortDepthSort</w:t>
+      </w:r>
+      <w:proofErr w:type="spellEnd"/>
+      <w:r>
+        <w:rPr>
+          <w:rFonts w:ascii="Calibri" w:eastAsia="Calibri" w:hAnsi="Calibri" w:cs="Calibri"/>
+          <w:sz w:val="22"/>
+        </w:rPr>
+        <w:t xml:space="preserve">() inside the </w:t>
       </w:r>
       <w:r>
         <w:rPr>
@@ -1056,7 +1415,23 @@
           <w:rFonts w:ascii="Calibri" w:eastAsia="Calibri" w:hAnsi="Calibri" w:cs="Calibri"/>
           <w:sz w:val="22"/>
         </w:rPr>
-        <w:t xml:space="preserve"> already (because the particles move relatively little from frame to frame of the animation), you will probably do fine by always choosing a pivot element in the middle of the range being sorted, that is, by choosing  (start+end)/2 as the position of the pivot.  You should feel free to experiment with other pivot choices, however, you are not required to do so as part of this assignment.</w:t>
+        <w:t xml:space="preserve"> already (because the particles move relatively little from frame to frame of the animation), you will probably do fine by always choosing a pivot element in the middle of the range being sorted, that is, by choosing  (</w:t>
+      </w:r>
+      <w:proofErr w:type="spellStart"/>
+      <w:r>
+        <w:rPr>
+          <w:rFonts w:ascii="Calibri" w:eastAsia="Calibri" w:hAnsi="Calibri" w:cs="Calibri"/>
+          <w:sz w:val="22"/>
+        </w:rPr>
+        <w:t>start+end</w:t>
+      </w:r>
+      <w:proofErr w:type="spellEnd"/>
+      <w:r>
+        <w:rPr>
+          <w:rFonts w:ascii="Calibri" w:eastAsia="Calibri" w:hAnsi="Calibri" w:cs="Calibri"/>
+          <w:sz w:val="22"/>
+        </w:rPr>
+        <w:t>)/2 as the position of the pivot.  You should feel free to experiment with other pivot choices, however, you are not required to do so as part of this assignment.</w:t>
       </w:r>
     </w:p>
     <w:p>
@@ -1094,7 +1469,64 @@
           <w:rFonts w:ascii="Calibri" w:eastAsia="Calibri" w:hAnsi="Calibri" w:cs="Calibri"/>
           <w:sz w:val="22"/>
         </w:rPr>
-        <w:t>Once you’ve debugged your sort algorithms, find the method DepthSort() in the ParticleSystem class, and modify it to use the InsertionSortDepthSort.</w:t>
+        <w:t xml:space="preserve">Once you’ve debugged your sort algorithms, find the method </w:t>
+      </w:r>
+      <w:proofErr w:type="spellStart"/>
+      <w:proofErr w:type="gramStart"/>
+      <w:r>
+        <w:rPr>
+          <w:rFonts w:ascii="Calibri" w:eastAsia="Calibri" w:hAnsi="Calibri" w:cs="Calibri"/>
+          <w:sz w:val="22"/>
+        </w:rPr>
+        <w:t>DepthSort</w:t>
+      </w:r>
+      <w:proofErr w:type="spellEnd"/>
+      <w:r>
+        <w:rPr>
+          <w:rFonts w:ascii="Calibri" w:eastAsia="Calibri" w:hAnsi="Calibri" w:cs="Calibri"/>
+          <w:sz w:val="22"/>
+        </w:rPr>
+        <w:t>(</w:t>
+      </w:r>
+      <w:proofErr w:type="gramEnd"/>
+      <w:r>
+        <w:rPr>
+          <w:rFonts w:ascii="Calibri" w:eastAsia="Calibri" w:hAnsi="Calibri" w:cs="Calibri"/>
+          <w:sz w:val="22"/>
+        </w:rPr>
+        <w:t xml:space="preserve">) in the </w:t>
+      </w:r>
+      <w:proofErr w:type="spellStart"/>
+      <w:r>
+        <w:rPr>
+          <w:rFonts w:ascii="Calibri" w:eastAsia="Calibri" w:hAnsi="Calibri" w:cs="Calibri"/>
+          <w:sz w:val="22"/>
+        </w:rPr>
+        <w:t>ParticleSystem</w:t>
+      </w:r>
+      <w:proofErr w:type="spellEnd"/>
+      <w:r>
+        <w:rPr>
+          <w:rFonts w:ascii="Calibri" w:eastAsia="Calibri" w:hAnsi="Calibri" w:cs="Calibri"/>
+          <w:sz w:val="22"/>
+        </w:rPr>
+        <w:t xml:space="preserve"> class, and modify it to use the </w:t>
+      </w:r>
+      <w:proofErr w:type="spellStart"/>
+      <w:r>
+        <w:rPr>
+          <w:rFonts w:ascii="Calibri" w:eastAsia="Calibri" w:hAnsi="Calibri" w:cs="Calibri"/>
+          <w:sz w:val="22"/>
+        </w:rPr>
+        <w:t>InsertionSortDepthSort</w:t>
+      </w:r>
+      <w:proofErr w:type="spellEnd"/>
+      <w:r>
+        <w:rPr>
+          <w:rFonts w:ascii="Calibri" w:eastAsia="Calibri" w:hAnsi="Calibri" w:cs="Calibri"/>
+          <w:sz w:val="22"/>
+        </w:rPr>
+        <w:t>.</w:t>
       </w:r>
     </w:p>
     <w:p>
@@ -1152,7 +1584,7 @@
             <o:lock v:ext="edit" aspectratio="t"/>
           </v:shapetype>
           <v:shape id="_x0000_i1025" type="#_x0000_t75" style="width:6in;height:297pt">
-            <v:imagedata r:id="rId6" o:title="Capture"/>
+            <v:imagedata r:id="rId5" o:title="Capture"/>
           </v:shape>
         </w:pict>
       </w:r>
@@ -1437,7 +1869,48 @@
           <w:rFonts w:ascii="Calibri" w:eastAsia="Calibri" w:hAnsi="Calibri" w:cs="Calibri"/>
           <w:sz w:val="22"/>
         </w:rPr>
-        <w:t xml:space="preserve"> DepthSort() to use QuicksortDepthSort() instead, and try running the game and examining the timing data again.  Again, record the average and maximum execution times.  Which sort is faster?  Normally, quicksort should stomp insertion sort, however, this is an </w:t>
+        <w:t xml:space="preserve"> </w:t>
+      </w:r>
+      <w:proofErr w:type="spellStart"/>
+      <w:proofErr w:type="gramStart"/>
+      <w:r>
+        <w:rPr>
+          <w:rFonts w:ascii="Calibri" w:eastAsia="Calibri" w:hAnsi="Calibri" w:cs="Calibri"/>
+          <w:sz w:val="22"/>
+        </w:rPr>
+        <w:t>DepthSort</w:t>
+      </w:r>
+      <w:proofErr w:type="spellEnd"/>
+      <w:r>
+        <w:rPr>
+          <w:rFonts w:ascii="Calibri" w:eastAsia="Calibri" w:hAnsi="Calibri" w:cs="Calibri"/>
+          <w:sz w:val="22"/>
+        </w:rPr>
+        <w:t>(</w:t>
+      </w:r>
+      <w:proofErr w:type="gramEnd"/>
+      <w:r>
+        <w:rPr>
+          <w:rFonts w:ascii="Calibri" w:eastAsia="Calibri" w:hAnsi="Calibri" w:cs="Calibri"/>
+          <w:sz w:val="22"/>
+        </w:rPr>
+        <w:t xml:space="preserve">) to use </w:t>
+      </w:r>
+      <w:proofErr w:type="spellStart"/>
+      <w:r>
+        <w:rPr>
+          <w:rFonts w:ascii="Calibri" w:eastAsia="Calibri" w:hAnsi="Calibri" w:cs="Calibri"/>
+          <w:sz w:val="22"/>
+        </w:rPr>
+        <w:t>QuicksortDepthSort</w:t>
+      </w:r>
+      <w:proofErr w:type="spellEnd"/>
+      <w:r>
+        <w:rPr>
+          <w:rFonts w:ascii="Calibri" w:eastAsia="Calibri" w:hAnsi="Calibri" w:cs="Calibri"/>
+          <w:sz w:val="22"/>
+        </w:rPr>
+        <w:t xml:space="preserve">() instead, and try running the game and examining the timing data again.  Again, record the average and maximum execution times.  Which sort is faster?  Normally, quicksort should stomp insertion sort, however, this is an </w:t>
       </w:r>
       <w:r>
         <w:rPr>
@@ -1518,9 +1991,9 @@
         <w:tblLook w:val="04A0" w:firstRow="1" w:lastRow="0" w:firstColumn="1" w:lastColumn="0" w:noHBand="0" w:noVBand="1"/>
       </w:tblPr>
       <w:tblGrid>
-        <w:gridCol w:w="2421"/>
-        <w:gridCol w:w="3493"/>
-        <w:gridCol w:w="2844"/>
+        <w:gridCol w:w="2416"/>
+        <w:gridCol w:w="3476"/>
+        <w:gridCol w:w="2866"/>
       </w:tblGrid>
       <w:tr>
         <w:trPr>
@@ -1576,8 +2049,17 @@
                 <w:rFonts w:ascii="Calibri" w:eastAsia="Calibri" w:hAnsi="Calibri" w:cs="Calibri"/>
                 <w:sz w:val="40"/>
               </w:rPr>
-              <w:t>Average ms</w:t>
+              <w:t xml:space="preserve">Average </w:t>
             </w:r>
+            <w:proofErr w:type="spellStart"/>
+            <w:r>
+              <w:rPr>
+                <w:rFonts w:ascii="Calibri" w:eastAsia="Calibri" w:hAnsi="Calibri" w:cs="Calibri"/>
+                <w:sz w:val="40"/>
+              </w:rPr>
+              <w:t>ms</w:t>
+            </w:r>
+            <w:proofErr w:type="spellEnd"/>
           </w:p>
         </w:tc>
         <w:tc>
@@ -1606,8 +2088,17 @@
                 <w:rFonts w:ascii="Calibri" w:eastAsia="Calibri" w:hAnsi="Calibri" w:cs="Calibri"/>
                 <w:sz w:val="40"/>
               </w:rPr>
-              <w:t>Max ms</w:t>
+              <w:t xml:space="preserve">Max </w:t>
             </w:r>
+            <w:proofErr w:type="spellStart"/>
+            <w:r>
+              <w:rPr>
+                <w:rFonts w:ascii="Calibri" w:eastAsia="Calibri" w:hAnsi="Calibri" w:cs="Calibri"/>
+                <w:sz w:val="40"/>
+              </w:rPr>
+              <w:t>ms</w:t>
+            </w:r>
+            <w:proofErr w:type="spellEnd"/>
           </w:p>
         </w:tc>
       </w:tr>
@@ -1667,6 +2158,13 @@
                 <w:sz w:val="22"/>
               </w:rPr>
             </w:pPr>
+            <w:r>
+              <w:rPr>
+                <w:rFonts w:ascii="Calibri" w:eastAsia="Calibri" w:hAnsi="Calibri" w:cs="Calibri"/>
+                <w:sz w:val="22"/>
+              </w:rPr>
+              <w:t>0.810741</w:t>
+            </w:r>
           </w:p>
         </w:tc>
         <w:tc>
@@ -1691,6 +2189,15 @@
                 <w:sz w:val="22"/>
               </w:rPr>
             </w:pPr>
+            <w:r>
+              <w:rPr>
+                <w:rFonts w:ascii="Calibri" w:eastAsia="Calibri" w:hAnsi="Calibri" w:cs="Calibri"/>
+                <w:sz w:val="22"/>
+              </w:rPr>
+              <w:t>79.451260</w:t>
+            </w:r>
+            <w:bookmarkStart w:id="0" w:name="_GoBack"/>
+            <w:bookmarkEnd w:id="0"/>
           </w:p>
         </w:tc>
       </w:tr>
@@ -1750,6 +2257,13 @@
                 <w:sz w:val="22"/>
               </w:rPr>
             </w:pPr>
+            <w:r>
+              <w:rPr>
+                <w:rFonts w:ascii="Calibri" w:eastAsia="Calibri" w:hAnsi="Calibri" w:cs="Calibri"/>
+                <w:sz w:val="22"/>
+              </w:rPr>
+              <w:t>1.576515</w:t>
+            </w:r>
           </w:p>
         </w:tc>
         <w:tc>
@@ -1774,6 +2288,13 @@
                 <w:sz w:val="22"/>
               </w:rPr>
             </w:pPr>
+            <w:r>
+              <w:rPr>
+                <w:rFonts w:ascii="Calibri" w:eastAsia="Calibri" w:hAnsi="Calibri" w:cs="Calibri"/>
+                <w:sz w:val="22"/>
+              </w:rPr>
+              <w:t>4.983763</w:t>
+            </w:r>
           </w:p>
         </w:tc>
       </w:tr>
@@ -1892,7 +2413,23 @@
           <w:rFonts w:ascii="Calibri" w:eastAsia="Calibri" w:hAnsi="Calibri" w:cs="Calibri"/>
           <w:sz w:val="22"/>
         </w:rPr>
-        <w:t>Your completed Sorting.cs file</w:t>
+        <w:t xml:space="preserve">Your completed </w:t>
+      </w:r>
+      <w:proofErr w:type="spellStart"/>
+      <w:r>
+        <w:rPr>
+          <w:rFonts w:ascii="Calibri" w:eastAsia="Calibri" w:hAnsi="Calibri" w:cs="Calibri"/>
+          <w:sz w:val="22"/>
+        </w:rPr>
+        <w:t>Sorting.cs</w:t>
+      </w:r>
+      <w:proofErr w:type="spellEnd"/>
+      <w:r>
+        <w:rPr>
+          <w:rFonts w:ascii="Calibri" w:eastAsia="Calibri" w:hAnsi="Calibri" w:cs="Calibri"/>
+          <w:sz w:val="22"/>
+        </w:rPr>
+        <w:t xml:space="preserve"> file</w:t>
       </w:r>
     </w:p>
     <w:p>
@@ -1934,7 +2471,7 @@
 </file>
 
 <file path=word/numbering.xml><?xml version="1.0" encoding="utf-8"?>
-<w:numbering xmlns:wpc="http://schemas.microsoft.com/office/word/2010/wordprocessingCanvas" xmlns:mo="http://schemas.microsoft.com/office/mac/office/2008/main" xmlns:mc="http://schemas.openxmlformats.org/markup-compatibility/2006" xmlns:mv="urn:schemas-microsoft-com:mac:vml" xmlns:o="urn:schemas-microsoft-com:office:office" xmlns:r="http://schemas.openxmlformats.org/officeDocument/2006/relationships" xmlns:m="http://schemas.openxmlformats.org/officeDocument/2006/math" xmlns:v="urn:schemas-microsoft-com:vml" xmlns:wp14="http://schemas.microsoft.com/office/word/2010/wordprocessingDrawing" xmlns:wp="http://schemas.openxmlformats.org/drawingml/2006/wordprocessingDrawing" xmlns:w10="urn:schemas-microsoft-com:office:word" xmlns:w="http://schemas.openxmlformats.org/wordprocessingml/2006/main" xmlns:w14="http://schemas.microsoft.com/office/word/2010/wordml" xmlns:wpg="http://schemas.microsoft.com/office/word/2010/wordprocessingGroup" xmlns:wpi="http://schemas.microsoft.com/office/word/2010/wordprocessingInk" xmlns:wne="http://schemas.microsoft.com/office/word/2006/wordml" xmlns:wps="http://schemas.microsoft.com/office/word/2010/wordprocessingShape" mc:Ignorable="w14 wp14">
+<w:numbering xmlns:wpc="http://schemas.microsoft.com/office/word/2010/wordprocessingCanvas" xmlns:mc="http://schemas.openxmlformats.org/markup-compatibility/2006" xmlns:o="urn:schemas-microsoft-com:office:office" xmlns:r="http://schemas.openxmlformats.org/officeDocument/2006/relationships" xmlns:m="http://schemas.openxmlformats.org/officeDocument/2006/math" xmlns:v="urn:schemas-microsoft-com:vml" xmlns:wp14="http://schemas.microsoft.com/office/word/2010/wordprocessingDrawing" xmlns:wp="http://schemas.openxmlformats.org/drawingml/2006/wordprocessingDrawing" xmlns:w10="urn:schemas-microsoft-com:office:word" xmlns:w="http://schemas.openxmlformats.org/wordprocessingml/2006/main" xmlns:w14="http://schemas.microsoft.com/office/word/2010/wordml" xmlns:w15="http://schemas.microsoft.com/office/word/2012/wordml" xmlns:wpg="http://schemas.microsoft.com/office/word/2010/wordprocessingGroup" xmlns:wpi="http://schemas.microsoft.com/office/word/2010/wordprocessingInk" xmlns:wne="http://schemas.microsoft.com/office/word/2006/wordml" xmlns:wps="http://schemas.microsoft.com/office/word/2010/wordprocessingShape" mc:Ignorable="w14 w15 wp14">
   <w:abstractNum w:abstractNumId="0">
     <w:nsid w:val="13E14F3B"/>
     <w:multiLevelType w:val="multilevel"/>
@@ -2333,7 +2870,7 @@
 </file>
 
 <file path=word/styles.xml><?xml version="1.0" encoding="utf-8"?>
-<w:styles xmlns:mc="http://schemas.openxmlformats.org/markup-compatibility/2006" xmlns:r="http://schemas.openxmlformats.org/officeDocument/2006/relationships" xmlns:w="http://schemas.openxmlformats.org/wordprocessingml/2006/main" xmlns:w14="http://schemas.microsoft.com/office/word/2010/wordml" mc:Ignorable="w14">
+<w:styles xmlns:mc="http://schemas.openxmlformats.org/markup-compatibility/2006" xmlns:r="http://schemas.openxmlformats.org/officeDocument/2006/relationships" xmlns:w="http://schemas.openxmlformats.org/wordprocessingml/2006/main" xmlns:w14="http://schemas.microsoft.com/office/word/2010/wordml" xmlns:w15="http://schemas.microsoft.com/office/word/2012/wordml" mc:Ignorable="w14 w15">
   <w:docDefaults>
     <w:rPrDefault>
       <w:rPr>
@@ -2345,153 +2882,369 @@
     </w:rPrDefault>
     <w:pPrDefault/>
   </w:docDefaults>
-  <w:latentStyles w:defLockedState="0" w:defUIPriority="99" w:defSemiHidden="1" w:defUnhideWhenUsed="1" w:defQFormat="0" w:count="276">
-    <w:lsdException w:name="Normal" w:semiHidden="0" w:uiPriority="0" w:unhideWhenUsed="0" w:qFormat="1"/>
-    <w:lsdException w:name="heading 1" w:semiHidden="0" w:uiPriority="9" w:unhideWhenUsed="0" w:qFormat="1"/>
-    <w:lsdException w:name="heading 2" w:uiPriority="9" w:qFormat="1"/>
-    <w:lsdException w:name="heading 3" w:uiPriority="9" w:qFormat="1"/>
-    <w:lsdException w:name="heading 4" w:uiPriority="9" w:qFormat="1"/>
-    <w:lsdException w:name="heading 5" w:uiPriority="9" w:qFormat="1"/>
-    <w:lsdException w:name="heading 6" w:uiPriority="9" w:qFormat="1"/>
-    <w:lsdException w:name="heading 7" w:uiPriority="9" w:qFormat="1"/>
-    <w:lsdException w:name="heading 8" w:uiPriority="9" w:qFormat="1"/>
-    <w:lsdException w:name="heading 9" w:uiPriority="9" w:qFormat="1"/>
-    <w:lsdException w:name="toc 1" w:uiPriority="39"/>
-    <w:lsdException w:name="toc 2" w:uiPriority="39"/>
-    <w:lsdException w:name="toc 3" w:uiPriority="39"/>
-    <w:lsdException w:name="toc 4" w:uiPriority="39"/>
-    <w:lsdException w:name="toc 5" w:uiPriority="39"/>
-    <w:lsdException w:name="toc 6" w:uiPriority="39"/>
-    <w:lsdException w:name="toc 7" w:uiPriority="39"/>
-    <w:lsdException w:name="toc 8" w:uiPriority="39"/>
-    <w:lsdException w:name="toc 9" w:uiPriority="39"/>
-    <w:lsdException w:name="caption" w:uiPriority="35" w:qFormat="1"/>
-    <w:lsdException w:name="Title" w:semiHidden="0" w:uiPriority="10" w:unhideWhenUsed="0" w:qFormat="1"/>
-    <w:lsdException w:name="Default Paragraph Font" w:uiPriority="1"/>
-    <w:lsdException w:name="Subtitle" w:semiHidden="0" w:uiPriority="11" w:unhideWhenUsed="0" w:qFormat="1"/>
-    <w:lsdException w:name="Strong" w:semiHidden="0" w:uiPriority="22" w:unhideWhenUsed="0" w:qFormat="1"/>
-    <w:lsdException w:name="Emphasis" w:semiHidden="0" w:uiPriority="20" w:unhideWhenUsed="0" w:qFormat="1"/>
-    <w:lsdException w:name="Table Grid" w:semiHidden="0" w:uiPriority="59" w:unhideWhenUsed="0"/>
-    <w:lsdException w:name="Note Level 1" w:semiHidden="0" w:unhideWhenUsed="0"/>
-    <w:lsdException w:name="Note Level 2" w:semiHidden="0" w:unhideWhenUsed="0"/>
-    <w:lsdException w:name="Note Level 3" w:semiHidden="0" w:unhideWhenUsed="0"/>
-    <w:lsdException w:name="Note Level 4" w:semiHidden="0" w:unhideWhenUsed="0"/>
-    <w:lsdException w:name="Note Level 5" w:semiHidden="0" w:unhideWhenUsed="0"/>
-    <w:lsdException w:name="Note Level 6" w:semiHidden="0" w:unhideWhenUsed="0"/>
-    <w:lsdException w:name="Note Level 7" w:semiHidden="0" w:unhideWhenUsed="0"/>
-    <w:lsdException w:name="Note Level 8" w:semiHidden="0" w:unhideWhenUsed="0"/>
-    <w:lsdException w:name="Note Level 9" w:semiHidden="0" w:unhideWhenUsed="0"/>
-    <w:lsdException w:name="Placeholder Text" w:unhideWhenUsed="0"/>
-    <w:lsdException w:name="No Spacing" w:semiHidden="0" w:uiPriority="1" w:unhideWhenUsed="0" w:qFormat="1"/>
-    <w:lsdException w:name="Light Shading" w:semiHidden="0" w:uiPriority="60" w:unhideWhenUsed="0"/>
-    <w:lsdException w:name="Light List" w:semiHidden="0" w:uiPriority="61" w:unhideWhenUsed="0"/>
-    <w:lsdException w:name="Light Grid" w:semiHidden="0" w:uiPriority="62" w:unhideWhenUsed="0"/>
-    <w:lsdException w:name="Medium Shading 1" w:semiHidden="0" w:uiPriority="63" w:unhideWhenUsed="0"/>
-    <w:lsdException w:name="Medium Shading 2" w:semiHidden="0" w:uiPriority="64" w:unhideWhenUsed="0"/>
-    <w:lsdException w:name="Medium List 1" w:semiHidden="0" w:uiPriority="65" w:unhideWhenUsed="0"/>
-    <w:lsdException w:name="Medium List 2" w:semiHidden="0" w:uiPriority="66" w:unhideWhenUsed="0"/>
-    <w:lsdException w:name="Medium Grid 1" w:semiHidden="0" w:uiPriority="67" w:unhideWhenUsed="0"/>
-    <w:lsdException w:name="Medium Grid 2" w:semiHidden="0" w:uiPriority="68" w:unhideWhenUsed="0"/>
-    <w:lsdException w:name="Medium Grid 3" w:semiHidden="0" w:uiPriority="69" w:unhideWhenUsed="0"/>
-    <w:lsdException w:name="Dark List" w:semiHidden="0" w:uiPriority="70" w:unhideWhenUsed="0"/>
-    <w:lsdException w:name="Colorful Shading" w:semiHidden="0" w:uiPriority="71" w:unhideWhenUsed="0"/>
-    <w:lsdException w:name="Colorful List" w:semiHidden="0" w:uiPriority="72" w:unhideWhenUsed="0"/>
-    <w:lsdException w:name="Colorful Grid" w:semiHidden="0" w:uiPriority="73" w:unhideWhenUsed="0"/>
-    <w:lsdException w:name="Light Shading Accent 1" w:semiHidden="0" w:uiPriority="60" w:unhideWhenUsed="0"/>
-    <w:lsdException w:name="Light List Accent 1" w:semiHidden="0" w:uiPriority="61" w:unhideWhenUsed="0"/>
-    <w:lsdException w:name="Light Grid Accent 1" w:semiHidden="0" w:uiPriority="62" w:unhideWhenUsed="0"/>
-    <w:lsdException w:name="Medium Shading 1 Accent 1" w:semiHidden="0" w:uiPriority="63" w:unhideWhenUsed="0"/>
-    <w:lsdException w:name="Medium Shading 2 Accent 1" w:semiHidden="0" w:uiPriority="64" w:unhideWhenUsed="0"/>
-    <w:lsdException w:name="Medium List 1 Accent 1" w:semiHidden="0" w:uiPriority="65" w:unhideWhenUsed="0"/>
-    <w:lsdException w:name="Revision" w:unhideWhenUsed="0"/>
-    <w:lsdException w:name="List Paragraph" w:semiHidden="0" w:uiPriority="34" w:unhideWhenUsed="0" w:qFormat="1"/>
-    <w:lsdException w:name="Quote" w:semiHidden="0" w:uiPriority="29" w:unhideWhenUsed="0" w:qFormat="1"/>
-    <w:lsdException w:name="Intense Quote" w:semiHidden="0" w:uiPriority="30" w:unhideWhenUsed="0" w:qFormat="1"/>
-    <w:lsdException w:name="Medium List 2 Accent 1" w:semiHidden="0" w:uiPriority="66" w:unhideWhenUsed="0"/>
-    <w:lsdException w:name="Medium Grid 1 Accent 1" w:semiHidden="0" w:uiPriority="67" w:unhideWhenUsed="0"/>
-    <w:lsdException w:name="Medium Grid 2 Accent 1" w:semiHidden="0" w:uiPriority="68" w:unhideWhenUsed="0"/>
-    <w:lsdException w:name="Medium Grid 3 Accent 1" w:semiHidden="0" w:uiPriority="69" w:unhideWhenUsed="0"/>
-    <w:lsdException w:name="Dark List Accent 1" w:semiHidden="0" w:uiPriority="70" w:unhideWhenUsed="0"/>
-    <w:lsdException w:name="Colorful Shading Accent 1" w:semiHidden="0" w:uiPriority="71" w:unhideWhenUsed="0"/>
-    <w:lsdException w:name="Colorful List Accent 1" w:semiHidden="0" w:uiPriority="72" w:unhideWhenUsed="0"/>
-    <w:lsdException w:name="Colorful Grid Accent 1" w:semiHidden="0" w:uiPriority="73" w:unhideWhenUsed="0"/>
-    <w:lsdException w:name="Light Shading Accent 2" w:semiHidden="0" w:uiPriority="60" w:unhideWhenUsed="0"/>
-    <w:lsdException w:name="Light List Accent 2" w:semiHidden="0" w:uiPriority="61" w:unhideWhenUsed="0"/>
-    <w:lsdException w:name="Light Grid Accent 2" w:semiHidden="0" w:uiPriority="62" w:unhideWhenUsed="0"/>
-    <w:lsdException w:name="Medium Shading 1 Accent 2" w:semiHidden="0" w:uiPriority="63" w:unhideWhenUsed="0"/>
-    <w:lsdException w:name="Medium Shading 2 Accent 2" w:semiHidden="0" w:uiPriority="64" w:unhideWhenUsed="0"/>
-    <w:lsdException w:name="Medium List 1 Accent 2" w:semiHidden="0" w:uiPriority="65" w:unhideWhenUsed="0"/>
-    <w:lsdException w:name="Medium List 2 Accent 2" w:semiHidden="0" w:uiPriority="66" w:unhideWhenUsed="0"/>
-    <w:lsdException w:name="Medium Grid 1 Accent 2" w:semiHidden="0" w:uiPriority="67" w:unhideWhenUsed="0"/>
-    <w:lsdException w:name="Medium Grid 2 Accent 2" w:semiHidden="0" w:uiPriority="68" w:unhideWhenUsed="0"/>
-    <w:lsdException w:name="Medium Grid 3 Accent 2" w:semiHidden="0" w:uiPriority="69" w:unhideWhenUsed="0"/>
-    <w:lsdException w:name="Dark List Accent 2" w:semiHidden="0" w:uiPriority="70" w:unhideWhenUsed="0"/>
-    <w:lsdException w:name="Colorful Shading Accent 2" w:semiHidden="0" w:uiPriority="71" w:unhideWhenUsed="0"/>
-    <w:lsdException w:name="Colorful List Accent 2" w:semiHidden="0" w:uiPriority="72" w:unhideWhenUsed="0"/>
-    <w:lsdException w:name="Colorful Grid Accent 2" w:semiHidden="0" w:uiPriority="73" w:unhideWhenUsed="0"/>
-    <w:lsdException w:name="Light Shading Accent 3" w:semiHidden="0" w:uiPriority="60" w:unhideWhenUsed="0"/>
-    <w:lsdException w:name="Light List Accent 3" w:semiHidden="0" w:uiPriority="61" w:unhideWhenUsed="0"/>
-    <w:lsdException w:name="Light Grid Accent 3" w:semiHidden="0" w:uiPriority="62" w:unhideWhenUsed="0"/>
-    <w:lsdException w:name="Medium Shading 1 Accent 3" w:semiHidden="0" w:uiPriority="63" w:unhideWhenUsed="0"/>
-    <w:lsdException w:name="Medium Shading 2 Accent 3" w:semiHidden="0" w:uiPriority="64" w:unhideWhenUsed="0"/>
-    <w:lsdException w:name="Medium List 1 Accent 3" w:semiHidden="0" w:uiPriority="65" w:unhideWhenUsed="0"/>
-    <w:lsdException w:name="Medium List 2 Accent 3" w:semiHidden="0" w:uiPriority="66" w:unhideWhenUsed="0"/>
-    <w:lsdException w:name="Medium Grid 1 Accent 3" w:semiHidden="0" w:uiPriority="67" w:unhideWhenUsed="0"/>
-    <w:lsdException w:name="Medium Grid 2 Accent 3" w:semiHidden="0" w:uiPriority="68" w:unhideWhenUsed="0"/>
-    <w:lsdException w:name="Medium Grid 3 Accent 3" w:semiHidden="0" w:uiPriority="69" w:unhideWhenUsed="0"/>
-    <w:lsdException w:name="Dark List Accent 3" w:semiHidden="0" w:uiPriority="70" w:unhideWhenUsed="0"/>
-    <w:lsdException w:name="Colorful Shading Accent 3" w:semiHidden="0" w:uiPriority="71" w:unhideWhenUsed="0"/>
-    <w:lsdException w:name="Colorful List Accent 3" w:semiHidden="0" w:uiPriority="72" w:unhideWhenUsed="0"/>
-    <w:lsdException w:name="Colorful Grid Accent 3" w:semiHidden="0" w:uiPriority="73" w:unhideWhenUsed="0"/>
-    <w:lsdException w:name="Light Shading Accent 4" w:semiHidden="0" w:uiPriority="60" w:unhideWhenUsed="0"/>
-    <w:lsdException w:name="Light List Accent 4" w:semiHidden="0" w:uiPriority="61" w:unhideWhenUsed="0"/>
-    <w:lsdException w:name="Light Grid Accent 4" w:semiHidden="0" w:uiPriority="62" w:unhideWhenUsed="0"/>
-    <w:lsdException w:name="Medium Shading 1 Accent 4" w:semiHidden="0" w:uiPriority="63" w:unhideWhenUsed="0"/>
-    <w:lsdException w:name="Medium Shading 2 Accent 4" w:semiHidden="0" w:uiPriority="64" w:unhideWhenUsed="0"/>
-    <w:lsdException w:name="Medium List 1 Accent 4" w:semiHidden="0" w:uiPriority="65" w:unhideWhenUsed="0"/>
-    <w:lsdException w:name="Medium List 2 Accent 4" w:semiHidden="0" w:uiPriority="66" w:unhideWhenUsed="0"/>
-    <w:lsdException w:name="Medium Grid 1 Accent 4" w:semiHidden="0" w:uiPriority="67" w:unhideWhenUsed="0"/>
-    <w:lsdException w:name="Medium Grid 2 Accent 4" w:semiHidden="0" w:uiPriority="68" w:unhideWhenUsed="0"/>
-    <w:lsdException w:name="Medium Grid 3 Accent 4" w:semiHidden="0" w:uiPriority="69" w:unhideWhenUsed="0"/>
-    <w:lsdException w:name="Dark List Accent 4" w:semiHidden="0" w:uiPriority="70" w:unhideWhenUsed="0"/>
-    <w:lsdException w:name="Colorful Shading Accent 4" w:semiHidden="0" w:uiPriority="71" w:unhideWhenUsed="0"/>
-    <w:lsdException w:name="Colorful List Accent 4" w:semiHidden="0" w:uiPriority="72" w:unhideWhenUsed="0"/>
-    <w:lsdException w:name="Colorful Grid Accent 4" w:semiHidden="0" w:uiPriority="73" w:unhideWhenUsed="0"/>
-    <w:lsdException w:name="Light Shading Accent 5" w:semiHidden="0" w:uiPriority="60" w:unhideWhenUsed="0"/>
-    <w:lsdException w:name="Light List Accent 5" w:semiHidden="0" w:uiPriority="61" w:unhideWhenUsed="0"/>
-    <w:lsdException w:name="Light Grid Accent 5" w:semiHidden="0" w:uiPriority="62" w:unhideWhenUsed="0"/>
-    <w:lsdException w:name="Medium Shading 1 Accent 5" w:semiHidden="0" w:uiPriority="63" w:unhideWhenUsed="0"/>
-    <w:lsdException w:name="Medium Shading 2 Accent 5" w:semiHidden="0" w:uiPriority="64" w:unhideWhenUsed="0"/>
-    <w:lsdException w:name="Medium List 1 Accent 5" w:semiHidden="0" w:uiPriority="65" w:unhideWhenUsed="0"/>
-    <w:lsdException w:name="Medium List 2 Accent 5" w:semiHidden="0" w:uiPriority="66" w:unhideWhenUsed="0"/>
-    <w:lsdException w:name="Medium Grid 1 Accent 5" w:semiHidden="0" w:uiPriority="67" w:unhideWhenUsed="0"/>
-    <w:lsdException w:name="Medium Grid 2 Accent 5" w:semiHidden="0" w:uiPriority="68" w:unhideWhenUsed="0"/>
-    <w:lsdException w:name="Medium Grid 3 Accent 5" w:semiHidden="0" w:uiPriority="69" w:unhideWhenUsed="0"/>
-    <w:lsdException w:name="Dark List Accent 5" w:semiHidden="0" w:uiPriority="70" w:unhideWhenUsed="0"/>
-    <w:lsdException w:name="Colorful Shading Accent 5" w:semiHidden="0" w:uiPriority="71" w:unhideWhenUsed="0"/>
-    <w:lsdException w:name="Colorful List Accent 5" w:semiHidden="0" w:uiPriority="72" w:unhideWhenUsed="0"/>
-    <w:lsdException w:name="Colorful Grid Accent 5" w:semiHidden="0" w:uiPriority="73" w:unhideWhenUsed="0"/>
-    <w:lsdException w:name="Light Shading Accent 6" w:semiHidden="0" w:uiPriority="60" w:unhideWhenUsed="0"/>
-    <w:lsdException w:name="Light List Accent 6" w:semiHidden="0" w:uiPriority="61" w:unhideWhenUsed="0"/>
-    <w:lsdException w:name="Light Grid Accent 6" w:semiHidden="0" w:uiPriority="62" w:unhideWhenUsed="0"/>
-    <w:lsdException w:name="Medium Shading 1 Accent 6" w:semiHidden="0" w:uiPriority="63" w:unhideWhenUsed="0"/>
-    <w:lsdException w:name="Medium Shading 2 Accent 6" w:semiHidden="0" w:uiPriority="64" w:unhideWhenUsed="0"/>
-    <w:lsdException w:name="Medium List 1 Accent 6" w:semiHidden="0" w:uiPriority="65" w:unhideWhenUsed="0"/>
-    <w:lsdException w:name="Medium List 2 Accent 6" w:semiHidden="0" w:uiPriority="66" w:unhideWhenUsed="0"/>
-    <w:lsdException w:name="Medium Grid 1 Accent 6" w:semiHidden="0" w:uiPriority="67" w:unhideWhenUsed="0"/>
-    <w:lsdException w:name="Medium Grid 2 Accent 6" w:semiHidden="0" w:uiPriority="68" w:unhideWhenUsed="0"/>
-    <w:lsdException w:name="Medium Grid 3 Accent 6" w:semiHidden="0" w:uiPriority="69" w:unhideWhenUsed="0"/>
-    <w:lsdException w:name="Dark List Accent 6" w:semiHidden="0" w:uiPriority="70" w:unhideWhenUsed="0"/>
-    <w:lsdException w:name="Colorful Shading Accent 6" w:semiHidden="0" w:uiPriority="71" w:unhideWhenUsed="0"/>
-    <w:lsdException w:name="Colorful List Accent 6" w:semiHidden="0" w:uiPriority="72" w:unhideWhenUsed="0"/>
-    <w:lsdException w:name="Colorful Grid Accent 6" w:semiHidden="0" w:uiPriority="73" w:unhideWhenUsed="0"/>
-    <w:lsdException w:name="Subtle Emphasis" w:semiHidden="0" w:uiPriority="19" w:unhideWhenUsed="0" w:qFormat="1"/>
-    <w:lsdException w:name="Intense Emphasis" w:semiHidden="0" w:uiPriority="21" w:unhideWhenUsed="0" w:qFormat="1"/>
-    <w:lsdException w:name="Subtle Reference" w:semiHidden="0" w:uiPriority="31" w:unhideWhenUsed="0" w:qFormat="1"/>
-    <w:lsdException w:name="Intense Reference" w:semiHidden="0" w:uiPriority="32" w:unhideWhenUsed="0" w:qFormat="1"/>
-    <w:lsdException w:name="Book Title" w:semiHidden="0" w:uiPriority="33" w:unhideWhenUsed="0" w:qFormat="1"/>
-    <w:lsdException w:name="Bibliography" w:uiPriority="37"/>
-    <w:lsdException w:name="TOC Heading" w:uiPriority="39" w:qFormat="1"/>
+  <w:latentStyles w:defLockedState="0" w:defUIPriority="99" w:defSemiHidden="0" w:defUnhideWhenUsed="0" w:defQFormat="0" w:count="371">
+    <w:lsdException w:name="Normal" w:uiPriority="0" w:qFormat="1"/>
+    <w:lsdException w:name="heading 1" w:uiPriority="9" w:qFormat="1"/>
+    <w:lsdException w:name="heading 2" w:semiHidden="1" w:uiPriority="9" w:unhideWhenUsed="1" w:qFormat="1"/>
+    <w:lsdException w:name="heading 3" w:semiHidden="1" w:uiPriority="9" w:unhideWhenUsed="1" w:qFormat="1"/>
+    <w:lsdException w:name="heading 4" w:semiHidden="1" w:uiPriority="9" w:unhideWhenUsed="1" w:qFormat="1"/>
+    <w:lsdException w:name="heading 5" w:semiHidden="1" w:uiPriority="9" w:unhideWhenUsed="1" w:qFormat="1"/>
+    <w:lsdException w:name="heading 6" w:semiHidden="1" w:uiPriority="9" w:unhideWhenUsed="1" w:qFormat="1"/>
+    <w:lsdException w:name="heading 7" w:semiHidden="1" w:uiPriority="9" w:unhideWhenUsed="1" w:qFormat="1"/>
+    <w:lsdException w:name="heading 8" w:semiHidden="1" w:uiPriority="9" w:unhideWhenUsed="1" w:qFormat="1"/>
+    <w:lsdException w:name="heading 9" w:semiHidden="1" w:uiPriority="9" w:unhideWhenUsed="1" w:qFormat="1"/>
+    <w:lsdException w:name="index 1" w:semiHidden="1" w:unhideWhenUsed="1"/>
+    <w:lsdException w:name="index 2" w:semiHidden="1" w:unhideWhenUsed="1"/>
+    <w:lsdException w:name="index 3" w:semiHidden="1" w:unhideWhenUsed="1"/>
+    <w:lsdException w:name="index 4" w:semiHidden="1" w:unhideWhenUsed="1"/>
+    <w:lsdException w:name="index 5" w:semiHidden="1" w:unhideWhenUsed="1"/>
+    <w:lsdException w:name="index 6" w:semiHidden="1" w:unhideWhenUsed="1"/>
+    <w:lsdException w:name="index 7" w:semiHidden="1" w:unhideWhenUsed="1"/>
+    <w:lsdException w:name="index 8" w:semiHidden="1" w:unhideWhenUsed="1"/>
+    <w:lsdException w:name="index 9" w:semiHidden="1" w:unhideWhenUsed="1"/>
+    <w:lsdException w:name="toc 1" w:semiHidden="1" w:uiPriority="39" w:unhideWhenUsed="1"/>
+    <w:lsdException w:name="toc 2" w:semiHidden="1" w:uiPriority="39" w:unhideWhenUsed="1"/>
+    <w:lsdException w:name="toc 3" w:semiHidden="1" w:uiPriority="39" w:unhideWhenUsed="1"/>
+    <w:lsdException w:name="toc 4" w:semiHidden="1" w:uiPriority="39" w:unhideWhenUsed="1"/>
+    <w:lsdException w:name="toc 5" w:semiHidden="1" w:uiPriority="39" w:unhideWhenUsed="1"/>
+    <w:lsdException w:name="toc 6" w:semiHidden="1" w:uiPriority="39" w:unhideWhenUsed="1"/>
+    <w:lsdException w:name="toc 7" w:semiHidden="1" w:uiPriority="39" w:unhideWhenUsed="1"/>
+    <w:lsdException w:name="toc 8" w:semiHidden="1" w:uiPriority="39" w:unhideWhenUsed="1"/>
+    <w:lsdException w:name="toc 9" w:semiHidden="1" w:uiPriority="39" w:unhideWhenUsed="1"/>
+    <w:lsdException w:name="Normal Indent" w:semiHidden="1" w:unhideWhenUsed="1"/>
+    <w:lsdException w:name="footnote text" w:semiHidden="1" w:unhideWhenUsed="1"/>
+    <w:lsdException w:name="annotation text" w:semiHidden="1" w:unhideWhenUsed="1"/>
+    <w:lsdException w:name="header" w:semiHidden="1" w:unhideWhenUsed="1"/>
+    <w:lsdException w:name="footer" w:semiHidden="1" w:unhideWhenUsed="1"/>
+    <w:lsdException w:name="index heading" w:semiHidden="1" w:unhideWhenUsed="1"/>
+    <w:lsdException w:name="caption" w:semiHidden="1" w:uiPriority="35" w:unhideWhenUsed="1" w:qFormat="1"/>
+    <w:lsdException w:name="table of figures" w:semiHidden="1" w:unhideWhenUsed="1"/>
+    <w:lsdException w:name="envelope address" w:semiHidden="1" w:unhideWhenUsed="1"/>
+    <w:lsdException w:name="envelope return" w:semiHidden="1" w:unhideWhenUsed="1"/>
+    <w:lsdException w:name="footnote reference" w:semiHidden="1" w:unhideWhenUsed="1"/>
+    <w:lsdException w:name="annotation reference" w:semiHidden="1" w:unhideWhenUsed="1"/>
+    <w:lsdException w:name="line number" w:semiHidden="1" w:unhideWhenUsed="1"/>
+    <w:lsdException w:name="page number" w:semiHidden="1" w:unhideWhenUsed="1"/>
+    <w:lsdException w:name="endnote reference" w:semiHidden="1" w:unhideWhenUsed="1"/>
+    <w:lsdException w:name="endnote text" w:semiHidden="1" w:unhideWhenUsed="1"/>
+    <w:lsdException w:name="table of authorities" w:semiHidden="1" w:unhideWhenUsed="1"/>
+    <w:lsdException w:name="macro" w:semiHidden="1" w:unhideWhenUsed="1"/>
+    <w:lsdException w:name="toa heading" w:semiHidden="1" w:unhideWhenUsed="1"/>
+    <w:lsdException w:name="List" w:semiHidden="1" w:unhideWhenUsed="1"/>
+    <w:lsdException w:name="List Bullet" w:semiHidden="1" w:unhideWhenUsed="1"/>
+    <w:lsdException w:name="List Number" w:semiHidden="1" w:unhideWhenUsed="1"/>
+    <w:lsdException w:name="List 2" w:semiHidden="1" w:unhideWhenUsed="1"/>
+    <w:lsdException w:name="List 3" w:semiHidden="1" w:unhideWhenUsed="1"/>
+    <w:lsdException w:name="List 4" w:semiHidden="1" w:unhideWhenUsed="1"/>
+    <w:lsdException w:name="List 5" w:semiHidden="1" w:unhideWhenUsed="1"/>
+    <w:lsdException w:name="List Bullet 2" w:semiHidden="1" w:unhideWhenUsed="1"/>
+    <w:lsdException w:name="List Bullet 3" w:semiHidden="1" w:unhideWhenUsed="1"/>
+    <w:lsdException w:name="List Bullet 4" w:semiHidden="1" w:unhideWhenUsed="1"/>
+    <w:lsdException w:name="List Bullet 5" w:semiHidden="1" w:unhideWhenUsed="1"/>
+    <w:lsdException w:name="List Number 2" w:semiHidden="1" w:unhideWhenUsed="1"/>
+    <w:lsdException w:name="List Number 3" w:semiHidden="1" w:unhideWhenUsed="1"/>
+    <w:lsdException w:name="List Number 4" w:semiHidden="1" w:unhideWhenUsed="1"/>
+    <w:lsdException w:name="List Number 5" w:semiHidden="1" w:unhideWhenUsed="1"/>
+    <w:lsdException w:name="Title" w:uiPriority="10" w:qFormat="1"/>
+    <w:lsdException w:name="Closing" w:semiHidden="1" w:unhideWhenUsed="1"/>
+    <w:lsdException w:name="Signature" w:semiHidden="1" w:unhideWhenUsed="1"/>
+    <w:lsdException w:name="Default Paragraph Font" w:semiHidden="1" w:uiPriority="1" w:unhideWhenUsed="1"/>
+    <w:lsdException w:name="Body Text" w:semiHidden="1" w:unhideWhenUsed="1"/>
+    <w:lsdException w:name="Body Text Indent" w:semiHidden="1" w:unhideWhenUsed="1"/>
+    <w:lsdException w:name="List Continue" w:semiHidden="1" w:unhideWhenUsed="1"/>
+    <w:lsdException w:name="List Continue 2" w:semiHidden="1" w:unhideWhenUsed="1"/>
+    <w:lsdException w:name="List Continue 3" w:semiHidden="1" w:unhideWhenUsed="1"/>
+    <w:lsdException w:name="List Continue 4" w:semiHidden="1" w:unhideWhenUsed="1"/>
+    <w:lsdException w:name="List Continue 5" w:semiHidden="1" w:unhideWhenUsed="1"/>
+    <w:lsdException w:name="Message Header" w:semiHidden="1" w:unhideWhenUsed="1"/>
+    <w:lsdException w:name="Subtitle" w:uiPriority="11" w:qFormat="1"/>
+    <w:lsdException w:name="Salutation" w:semiHidden="1" w:unhideWhenUsed="1"/>
+    <w:lsdException w:name="Date" w:semiHidden="1" w:unhideWhenUsed="1"/>
+    <w:lsdException w:name="Body Text First Indent" w:semiHidden="1" w:unhideWhenUsed="1"/>
+    <w:lsdException w:name="Body Text First Indent 2" w:semiHidden="1" w:unhideWhenUsed="1"/>
+    <w:lsdException w:name="Note Heading" w:semiHidden="1" w:unhideWhenUsed="1"/>
+    <w:lsdException w:name="Body Text 2" w:semiHidden="1" w:unhideWhenUsed="1"/>
+    <w:lsdException w:name="Body Text 3" w:semiHidden="1" w:unhideWhenUsed="1"/>
+    <w:lsdException w:name="Body Text Indent 2" w:semiHidden="1" w:unhideWhenUsed="1"/>
+    <w:lsdException w:name="Body Text Indent 3" w:semiHidden="1" w:unhideWhenUsed="1"/>
+    <w:lsdException w:name="Block Text" w:semiHidden="1" w:unhideWhenUsed="1"/>
+    <w:lsdException w:name="Hyperlink" w:semiHidden="1" w:unhideWhenUsed="1"/>
+    <w:lsdException w:name="FollowedHyperlink" w:semiHidden="1" w:unhideWhenUsed="1"/>
+    <w:lsdException w:name="Strong" w:uiPriority="22" w:qFormat="1"/>
+    <w:lsdException w:name="Emphasis" w:uiPriority="20" w:qFormat="1"/>
+    <w:lsdException w:name="Document Map" w:semiHidden="1" w:unhideWhenUsed="1"/>
+    <w:lsdException w:name="Plain Text" w:semiHidden="1" w:unhideWhenUsed="1"/>
+    <w:lsdException w:name="E-mail Signature" w:semiHidden="1" w:unhideWhenUsed="1"/>
+    <w:lsdException w:name="HTML Top of Form" w:semiHidden="1" w:unhideWhenUsed="1"/>
+    <w:lsdException w:name="HTML Bottom of Form" w:semiHidden="1" w:unhideWhenUsed="1"/>
+    <w:lsdException w:name="Normal (Web)" w:semiHidden="1" w:unhideWhenUsed="1"/>
+    <w:lsdException w:name="HTML Acronym" w:semiHidden="1" w:unhideWhenUsed="1"/>
+    <w:lsdException w:name="HTML Address" w:semiHidden="1" w:unhideWhenUsed="1"/>
+    <w:lsdException w:name="HTML Cite" w:semiHidden="1" w:unhideWhenUsed="1"/>
+    <w:lsdException w:name="HTML Code" w:semiHidden="1" w:unhideWhenUsed="1"/>
+    <w:lsdException w:name="HTML Definition" w:semiHidden="1" w:unhideWhenUsed="1"/>
+    <w:lsdException w:name="HTML Keyboard" w:semiHidden="1" w:unhideWhenUsed="1"/>
+    <w:lsdException w:name="HTML Preformatted" w:semiHidden="1" w:unhideWhenUsed="1"/>
+    <w:lsdException w:name="HTML Sample" w:semiHidden="1" w:unhideWhenUsed="1"/>
+    <w:lsdException w:name="HTML Typewriter" w:semiHidden="1" w:unhideWhenUsed="1"/>
+    <w:lsdException w:name="HTML Variable" w:semiHidden="1" w:unhideWhenUsed="1"/>
+    <w:lsdException w:name="Normal Table" w:semiHidden="1" w:unhideWhenUsed="1"/>
+    <w:lsdException w:name="annotation subject" w:semiHidden="1" w:unhideWhenUsed="1"/>
+    <w:lsdException w:name="No List" w:semiHidden="1" w:unhideWhenUsed="1"/>
+    <w:lsdException w:name="Outline List 1" w:semiHidden="1" w:unhideWhenUsed="1"/>
+    <w:lsdException w:name="Outline List 2" w:semiHidden="1" w:unhideWhenUsed="1"/>
+    <w:lsdException w:name="Outline List 3" w:semiHidden="1" w:unhideWhenUsed="1"/>
+    <w:lsdException w:name="Table Simple 1" w:semiHidden="1" w:unhideWhenUsed="1"/>
+    <w:lsdException w:name="Table Simple 2" w:semiHidden="1" w:unhideWhenUsed="1"/>
+    <w:lsdException w:name="Table Simple 3" w:semiHidden="1" w:unhideWhenUsed="1"/>
+    <w:lsdException w:name="Table Classic 1" w:semiHidden="1" w:unhideWhenUsed="1"/>
+    <w:lsdException w:name="Table Classic 2" w:semiHidden="1" w:unhideWhenUsed="1"/>
+    <w:lsdException w:name="Table Classic 3" w:semiHidden="1" w:unhideWhenUsed="1"/>
+    <w:lsdException w:name="Table Classic 4" w:semiHidden="1" w:unhideWhenUsed="1"/>
+    <w:lsdException w:name="Table Colorful 1" w:semiHidden="1" w:unhideWhenUsed="1"/>
+    <w:lsdException w:name="Table Colorful 2" w:semiHidden="1" w:unhideWhenUsed="1"/>
+    <w:lsdException w:name="Table Colorful 3" w:semiHidden="1" w:unhideWhenUsed="1"/>
+    <w:lsdException w:name="Table Columns 1" w:semiHidden="1" w:unhideWhenUsed="1"/>
+    <w:lsdException w:name="Table Columns 2" w:semiHidden="1" w:unhideWhenUsed="1"/>
+    <w:lsdException w:name="Table Columns 3" w:semiHidden="1" w:unhideWhenUsed="1"/>
+    <w:lsdException w:name="Table Columns 4" w:semiHidden="1" w:unhideWhenUsed="1"/>
+    <w:lsdException w:name="Table Columns 5" w:semiHidden="1" w:unhideWhenUsed="1"/>
+    <w:lsdException w:name="Table Grid 1" w:semiHidden="1" w:unhideWhenUsed="1"/>
+    <w:lsdException w:name="Table Grid 2" w:semiHidden="1" w:unhideWhenUsed="1"/>
+    <w:lsdException w:name="Table Grid 3" w:semiHidden="1" w:unhideWhenUsed="1"/>
+    <w:lsdException w:name="Table Grid 4" w:semiHidden="1" w:unhideWhenUsed="1"/>
+    <w:lsdException w:name="Table Grid 5" w:semiHidden="1" w:unhideWhenUsed="1"/>
+    <w:lsdException w:name="Table Grid 6" w:semiHidden="1" w:unhideWhenUsed="1"/>
+    <w:lsdException w:name="Table Grid 7" w:semiHidden="1" w:unhideWhenUsed="1"/>
+    <w:lsdException w:name="Table Grid 8" w:semiHidden="1" w:unhideWhenUsed="1"/>
+    <w:lsdException w:name="Table List 1" w:semiHidden="1" w:unhideWhenUsed="1"/>
+    <w:lsdException w:name="Table List 2" w:semiHidden="1" w:unhideWhenUsed="1"/>
+    <w:lsdException w:name="Table List 3" w:semiHidden="1" w:unhideWhenUsed="1"/>
+    <w:lsdException w:name="Table List 4" w:semiHidden="1" w:unhideWhenUsed="1"/>
+    <w:lsdException w:name="Table List 5" w:semiHidden="1" w:unhideWhenUsed="1"/>
+    <w:lsdException w:name="Table List 6" w:semiHidden="1" w:unhideWhenUsed="1"/>
+    <w:lsdException w:name="Table List 7" w:semiHidden="1" w:unhideWhenUsed="1"/>
+    <w:lsdException w:name="Table List 8" w:semiHidden="1" w:unhideWhenUsed="1"/>
+    <w:lsdException w:name="Table 3D effects 1" w:semiHidden="1" w:unhideWhenUsed="1"/>
+    <w:lsdException w:name="Table 3D effects 2" w:semiHidden="1" w:unhideWhenUsed="1"/>
+    <w:lsdException w:name="Table 3D effects 3" w:semiHidden="1" w:unhideWhenUsed="1"/>
+    <w:lsdException w:name="Table Contemporary" w:semiHidden="1" w:unhideWhenUsed="1"/>
+    <w:lsdException w:name="Table Elegant" w:semiHidden="1" w:unhideWhenUsed="1"/>
+    <w:lsdException w:name="Table Professional" w:semiHidden="1" w:unhideWhenUsed="1"/>
+    <w:lsdException w:name="Table Subtle 1" w:semiHidden="1" w:unhideWhenUsed="1"/>
+    <w:lsdException w:name="Table Subtle 2" w:semiHidden="1" w:unhideWhenUsed="1"/>
+    <w:lsdException w:name="Table Web 1" w:semiHidden="1" w:unhideWhenUsed="1"/>
+    <w:lsdException w:name="Table Web 2" w:semiHidden="1" w:unhideWhenUsed="1"/>
+    <w:lsdException w:name="Table Web 3" w:semiHidden="1" w:unhideWhenUsed="1"/>
+    <w:lsdException w:name="Balloon Text" w:semiHidden="1" w:unhideWhenUsed="1"/>
+    <w:lsdException w:name="Table Grid" w:uiPriority="59"/>
+    <w:lsdException w:name="Table Theme" w:semiHidden="1" w:unhideWhenUsed="1"/>
+    <w:lsdException w:name="Placeholder Text" w:semiHidden="1"/>
+    <w:lsdException w:name="No Spacing" w:uiPriority="1" w:qFormat="1"/>
+    <w:lsdException w:name="Light Shading" w:uiPriority="60"/>
+    <w:lsdException w:name="Light List" w:uiPriority="61"/>
+    <w:lsdException w:name="Light Grid" w:uiPriority="62"/>
+    <w:lsdException w:name="Medium Shading 1" w:uiPriority="63"/>
+    <w:lsdException w:name="Medium Shading 2" w:uiPriority="64"/>
+    <w:lsdException w:name="Medium List 1" w:uiPriority="65"/>
+    <w:lsdException w:name="Medium List 2" w:uiPriority="66"/>
+    <w:lsdException w:name="Medium Grid 1" w:uiPriority="67"/>
+    <w:lsdException w:name="Medium Grid 2" w:uiPriority="68"/>
+    <w:lsdException w:name="Medium Grid 3" w:uiPriority="69"/>
+    <w:lsdException w:name="Dark List" w:uiPriority="70"/>
+    <w:lsdException w:name="Colorful Shading" w:uiPriority="71"/>
+    <w:lsdException w:name="Colorful List" w:uiPriority="72"/>
+    <w:lsdException w:name="Colorful Grid" w:uiPriority="73"/>
+    <w:lsdException w:name="Light Shading Accent 1" w:uiPriority="60"/>
+    <w:lsdException w:name="Light List Accent 1" w:uiPriority="61"/>
+    <w:lsdException w:name="Light Grid Accent 1" w:uiPriority="62"/>
+    <w:lsdException w:name="Medium Shading 1 Accent 1" w:uiPriority="63"/>
+    <w:lsdException w:name="Medium Shading 2 Accent 1" w:uiPriority="64"/>
+    <w:lsdException w:name="Medium List 1 Accent 1" w:uiPriority="65"/>
+    <w:lsdException w:name="Revision" w:semiHidden="1"/>
+    <w:lsdException w:name="List Paragraph" w:uiPriority="34" w:qFormat="1"/>
+    <w:lsdException w:name="Quote" w:uiPriority="29" w:qFormat="1"/>
+    <w:lsdException w:name="Intense Quote" w:uiPriority="30" w:qFormat="1"/>
+    <w:lsdException w:name="Medium List 2 Accent 1" w:uiPriority="66"/>
+    <w:lsdException w:name="Medium Grid 1 Accent 1" w:uiPriority="67"/>
+    <w:lsdException w:name="Medium Grid 2 Accent 1" w:uiPriority="68"/>
+    <w:lsdException w:name="Medium Grid 3 Accent 1" w:uiPriority="69"/>
+    <w:lsdException w:name="Dark List Accent 1" w:uiPriority="70"/>
+    <w:lsdException w:name="Colorful Shading Accent 1" w:uiPriority="71"/>
+    <w:lsdException w:name="Colorful List Accent 1" w:uiPriority="72"/>
+    <w:lsdException w:name="Colorful Grid Accent 1" w:uiPriority="73"/>
+    <w:lsdException w:name="Light Shading Accent 2" w:uiPriority="60"/>
+    <w:lsdException w:name="Light List Accent 2" w:uiPriority="61"/>
+    <w:lsdException w:name="Light Grid Accent 2" w:uiPriority="62"/>
+    <w:lsdException w:name="Medium Shading 1 Accent 2" w:uiPriority="63"/>
+    <w:lsdException w:name="Medium Shading 2 Accent 2" w:uiPriority="64"/>
+    <w:lsdException w:name="Medium List 1 Accent 2" w:uiPriority="65"/>
+    <w:lsdException w:name="Medium List 2 Accent 2" w:uiPriority="66"/>
+    <w:lsdException w:name="Medium Grid 1 Accent 2" w:uiPriority="67"/>
+    <w:lsdException w:name="Medium Grid 2 Accent 2" w:uiPriority="68"/>
+    <w:lsdException w:name="Medium Grid 3 Accent 2" w:uiPriority="69"/>
+    <w:lsdException w:name="Dark List Accent 2" w:uiPriority="70"/>
+    <w:lsdException w:name="Colorful Shading Accent 2" w:uiPriority="71"/>
+    <w:lsdException w:name="Colorful List Accent 2" w:uiPriority="72"/>
+    <w:lsdException w:name="Colorful Grid Accent 2" w:uiPriority="73"/>
+    <w:lsdException w:name="Light Shading Accent 3" w:uiPriority="60"/>
+    <w:lsdException w:name="Light List Accent 3" w:uiPriority="61"/>
+    <w:lsdException w:name="Light Grid Accent 3" w:uiPriority="62"/>
+    <w:lsdException w:name="Medium Shading 1 Accent 3" w:uiPriority="63"/>
+    <w:lsdException w:name="Medium Shading 2 Accent 3" w:uiPriority="64"/>
+    <w:lsdException w:name="Medium List 1 Accent 3" w:uiPriority="65"/>
+    <w:lsdException w:name="Medium List 2 Accent 3" w:uiPriority="66"/>
+    <w:lsdException w:name="Medium Grid 1 Accent 3" w:uiPriority="67"/>
+    <w:lsdException w:name="Medium Grid 2 Accent 3" w:uiPriority="68"/>
+    <w:lsdException w:name="Medium Grid 3 Accent 3" w:uiPriority="69"/>
+    <w:lsdException w:name="Dark List Accent 3" w:uiPriority="70"/>
+    <w:lsdException w:name="Colorful Shading Accent 3" w:uiPriority="71"/>
+    <w:lsdException w:name="Colorful List Accent 3" w:uiPriority="72"/>
+    <w:lsdException w:name="Colorful Grid Accent 3" w:uiPriority="73"/>
+    <w:lsdException w:name="Light Shading Accent 4" w:uiPriority="60"/>
+    <w:lsdException w:name="Light List Accent 4" w:uiPriority="61"/>
+    <w:lsdException w:name="Light Grid Accent 4" w:uiPriority="62"/>
+    <w:lsdException w:name="Medium Shading 1 Accent 4" w:uiPriority="63"/>
+    <w:lsdException w:name="Medium Shading 2 Accent 4" w:uiPriority="64"/>
+    <w:lsdException w:name="Medium List 1 Accent 4" w:uiPriority="65"/>
+    <w:lsdException w:name="Medium List 2 Accent 4" w:uiPriority="66"/>
+    <w:lsdException w:name="Medium Grid 1 Accent 4" w:uiPriority="67"/>
+    <w:lsdException w:name="Medium Grid 2 Accent 4" w:uiPriority="68"/>
+    <w:lsdException w:name="Medium Grid 3 Accent 4" w:uiPriority="69"/>
+    <w:lsdException w:name="Dark List Accent 4" w:uiPriority="70"/>
+    <w:lsdException w:name="Colorful Shading Accent 4" w:uiPriority="71"/>
+    <w:lsdException w:name="Colorful List Accent 4" w:uiPriority="72"/>
+    <w:lsdException w:name="Colorful Grid Accent 4" w:uiPriority="73"/>
+    <w:lsdException w:name="Light Shading Accent 5" w:uiPriority="60"/>
+    <w:lsdException w:name="Light List Accent 5" w:uiPriority="61"/>
+    <w:lsdException w:name="Light Grid Accent 5" w:uiPriority="62"/>
+    <w:lsdException w:name="Medium Shading 1 Accent 5" w:uiPriority="63"/>
+    <w:lsdException w:name="Medium Shading 2 Accent 5" w:uiPriority="64"/>
+    <w:lsdException w:name="Medium List 1 Accent 5" w:uiPriority="65"/>
+    <w:lsdException w:name="Medium List 2 Accent 5" w:uiPriority="66"/>
+    <w:lsdException w:name="Medium Grid 1 Accent 5" w:uiPriority="67"/>
+    <w:lsdException w:name="Medium Grid 2 Accent 5" w:uiPriority="68"/>
+    <w:lsdException w:name="Medium Grid 3 Accent 5" w:uiPriority="69"/>
+    <w:lsdException w:name="Dark List Accent 5" w:uiPriority="70"/>
+    <w:lsdException w:name="Colorful Shading Accent 5" w:uiPriority="71"/>
+    <w:lsdException w:name="Colorful List Accent 5" w:uiPriority="72"/>
+    <w:lsdException w:name="Colorful Grid Accent 5" w:uiPriority="73"/>
+    <w:lsdException w:name="Light Shading Accent 6" w:uiPriority="60"/>
+    <w:lsdException w:name="Light List Accent 6" w:uiPriority="61"/>
+    <w:lsdException w:name="Light Grid Accent 6" w:uiPriority="62"/>
+    <w:lsdException w:name="Medium Shading 1 Accent 6" w:uiPriority="63"/>
+    <w:lsdException w:name="Medium Shading 2 Accent 6" w:uiPriority="64"/>
+    <w:lsdException w:name="Medium List 1 Accent 6" w:uiPriority="65"/>
+    <w:lsdException w:name="Medium List 2 Accent 6" w:uiPriority="66"/>
+    <w:lsdException w:name="Medium Grid 1 Accent 6" w:uiPriority="67"/>
+    <w:lsdException w:name="Medium Grid 2 Accent 6" w:uiPriority="68"/>
+    <w:lsdException w:name="Medium Grid 3 Accent 6" w:uiPriority="69"/>
+    <w:lsdException w:name="Dark List Accent 6" w:uiPriority="70"/>
+    <w:lsdException w:name="Colorful Shading Accent 6" w:uiPriority="71"/>
+    <w:lsdException w:name="Colorful List Accent 6" w:uiPriority="72"/>
+    <w:lsdException w:name="Colorful Grid Accent 6" w:uiPriority="73"/>
+    <w:lsdException w:name="Subtle Emphasis" w:uiPriority="19" w:qFormat="1"/>
+    <w:lsdException w:name="Intense Emphasis" w:uiPriority="21" w:qFormat="1"/>
+    <w:lsdException w:name="Subtle Reference" w:uiPriority="31" w:qFormat="1"/>
+    <w:lsdException w:name="Intense Reference" w:uiPriority="32" w:qFormat="1"/>
+    <w:lsdException w:name="Book Title" w:uiPriority="33" w:qFormat="1"/>
+    <w:lsdException w:name="Bibliography" w:semiHidden="1" w:uiPriority="37" w:unhideWhenUsed="1"/>
+    <w:lsdException w:name="TOC Heading" w:semiHidden="1" w:uiPriority="39" w:unhideWhenUsed="1" w:qFormat="1"/>
+    <w:lsdException w:name="Grid Table 4" w:uiPriority="49"/>
+    <w:lsdException w:name="Grid Table 5 Dark" w:uiPriority="50"/>
+    <w:lsdException w:name="Grid Table 6 Colorful" w:uiPriority="51"/>
+    <w:lsdException w:name="Grid Table 7 Colorful" w:uiPriority="52"/>
+    <w:lsdException w:name="Grid Table 1 Light Accent 1" w:uiPriority="46"/>
+    <w:lsdException w:name="Grid Table 2 Accent 1" w:uiPriority="47"/>
+    <w:lsdException w:name="Grid Table 3 Accent 1" w:uiPriority="48"/>
+    <w:lsdException w:name="Grid Table 4 Accent 1" w:uiPriority="49"/>
+    <w:lsdException w:name="Grid Table 5 Dark Accent 1" w:uiPriority="50"/>
+    <w:lsdException w:name="Grid Table 6 Colorful Accent 1" w:uiPriority="51"/>
+    <w:lsdException w:name="Grid Table 7 Colorful Accent 1" w:uiPriority="52"/>
+    <w:lsdException w:name="Grid Table 1 Light Accent 2" w:uiPriority="46"/>
+    <w:lsdException w:name="Grid Table 2 Accent 2" w:uiPriority="47"/>
+    <w:lsdException w:name="Grid Table 3 Accent 2" w:uiPriority="48"/>
+    <w:lsdException w:name="Grid Table 4 Accent 2" w:uiPriority="49"/>
+    <w:lsdException w:name="Grid Table 5 Dark Accent 2" w:uiPriority="50"/>
+    <w:lsdException w:name="Grid Table 6 Colorful Accent 2" w:uiPriority="51"/>
+    <w:lsdException w:name="Grid Table 7 Colorful Accent 2" w:uiPriority="52"/>
+    <w:lsdException w:name="Grid Table 1 Light Accent 3" w:uiPriority="46"/>
+    <w:lsdException w:name="Grid Table 2 Accent 3" w:uiPriority="47"/>
+    <w:lsdException w:name="Grid Table 3 Accent 3" w:uiPriority="48"/>
+    <w:lsdException w:name="Grid Table 4 Accent 3" w:uiPriority="49"/>
+    <w:lsdException w:name="Grid Table 5 Dark Accent 3" w:uiPriority="50"/>
+    <w:lsdException w:name="Grid Table 6 Colorful Accent 3" w:uiPriority="51"/>
+    <w:lsdException w:name="Grid Table 7 Colorful Accent 3" w:uiPriority="52"/>
+    <w:lsdException w:name="Grid Table 1 Light Accent 4" w:uiPriority="46"/>
+    <w:lsdException w:name="Grid Table 2 Accent 4" w:uiPriority="47"/>
+    <w:lsdException w:name="Grid Table 3 Accent 4" w:uiPriority="48"/>
+    <w:lsdException w:name="Grid Table 4 Accent 4" w:uiPriority="49"/>
+    <w:lsdException w:name="Grid Table 5 Dark Accent 4" w:uiPriority="50"/>
+    <w:lsdException w:name="Grid Table 6 Colorful Accent 4" w:uiPriority="51"/>
+    <w:lsdException w:name="Grid Table 7 Colorful Accent 4" w:uiPriority="52"/>
+    <w:lsdException w:name="Grid Table 1 Light Accent 5" w:uiPriority="46"/>
+    <w:lsdException w:name="Grid Table 2 Accent 5" w:uiPriority="47"/>
+    <w:lsdException w:name="Grid Table 3 Accent 5" w:uiPriority="48"/>
+    <w:lsdException w:name="Grid Table 4 Accent 5" w:uiPriority="49"/>
+    <w:lsdException w:name="Grid Table 5 Dark Accent 5" w:uiPriority="50"/>
+    <w:lsdException w:name="Grid Table 6 Colorful Accent 5" w:uiPriority="51"/>
+    <w:lsdException w:name="Grid Table 7 Colorful Accent 5" w:uiPriority="52"/>
+    <w:lsdException w:name="Grid Table 1 Light Accent 6" w:uiPriority="46"/>
+    <w:lsdException w:name="Grid Table 2 Accent 6" w:uiPriority="47"/>
+    <w:lsdException w:name="Grid Table 3 Accent 6" w:uiPriority="48"/>
+    <w:lsdException w:name="Grid Table 4 Accent 6" w:uiPriority="49"/>
+    <w:lsdException w:name="Grid Table 5 Dark Accent 6" w:uiPriority="50"/>
+    <w:lsdException w:name="Grid Table 6 Colorful Accent 6" w:uiPriority="51"/>
+    <w:lsdException w:name="Grid Table 7 Colorful Accent 6" w:uiPriority="52"/>
+    <w:lsdException w:name="List Table 1 Light" w:uiPriority="46"/>
+    <w:lsdException w:name="List Table 2" w:uiPriority="47"/>
+    <w:lsdException w:name="List Table 3" w:uiPriority="48"/>
+    <w:lsdException w:name="List Table 4" w:uiPriority="49"/>
+    <w:lsdException w:name="List Table 5 Dark" w:uiPriority="50"/>
+    <w:lsdException w:name="List Table 6 Colorful" w:uiPriority="51"/>
+    <w:lsdException w:name="List Table 7 Colorful" w:uiPriority="52"/>
+    <w:lsdException w:name="List Table 1 Light Accent 1" w:uiPriority="46"/>
+    <w:lsdException w:name="List Table 2 Accent 1" w:uiPriority="47"/>
+    <w:lsdException w:name="List Table 3 Accent 1" w:uiPriority="48"/>
+    <w:lsdException w:name="List Table 4 Accent 1" w:uiPriority="49"/>
+    <w:lsdException w:name="List Table 5 Dark Accent 1" w:uiPriority="50"/>
+    <w:lsdException w:name="List Table 6 Colorful Accent 1" w:uiPriority="51"/>
+    <w:lsdException w:name="List Table 7 Colorful Accent 1" w:uiPriority="52"/>
+    <w:lsdException w:name="List Table 1 Light Accent 2" w:uiPriority="46"/>
+    <w:lsdException w:name="List Table 2 Accent 2" w:uiPriority="47"/>
+    <w:lsdException w:name="List Table 3 Accent 2" w:uiPriority="48"/>
+    <w:lsdException w:name="List Table 4 Accent 2" w:uiPriority="49"/>
+    <w:lsdException w:name="List Table 5 Dark Accent 2" w:uiPriority="50"/>
+    <w:lsdException w:name="List Table 6 Colorful Accent 2" w:uiPriority="51"/>
+    <w:lsdException w:name="List Table 7 Colorful Accent 2" w:uiPriority="52"/>
+    <w:lsdException w:name="List Table 1 Light Accent 3" w:uiPriority="46"/>
+    <w:lsdException w:name="List Table 2 Accent 3" w:uiPriority="47"/>
+    <w:lsdException w:name="List Table 3 Accent 3" w:uiPriority="48"/>
+    <w:lsdException w:name="List Table 4 Accent 3" w:uiPriority="49"/>
+    <w:lsdException w:name="List Table 5 Dark Accent 3" w:uiPriority="50"/>
+    <w:lsdException w:name="List Table 6 Colorful Accent 3" w:uiPriority="51"/>
+    <w:lsdException w:name="List Table 7 Colorful Accent 3" w:uiPriority="52"/>
+    <w:lsdException w:name="List Table 1 Light Accent 4" w:uiPriority="46"/>
+    <w:lsdException w:name="List Table 2 Accent 4" w:uiPriority="47"/>
+    <w:lsdException w:name="List Table 3 Accent 4" w:uiPriority="48"/>
+    <w:lsdException w:name="List Table 4 Accent 4" w:uiPriority="49"/>
+    <w:lsdException w:name="List Table 5 Dark Accent 4" w:uiPriority="50"/>
+    <w:lsdException w:name="List Table 6 Colorful Accent 4" w:uiPriority="51"/>
+    <w:lsdException w:name="List Table 7 Colorful Accent 4" w:uiPriority="52"/>
+    <w:lsdException w:name="List Table 1 Light Accent 5" w:uiPriority="46"/>
+    <w:lsdException w:name="List Table 2 Accent 5" w:uiPriority="47"/>
+    <w:lsdException w:name="List Table 3 Accent 5" w:uiPriority="48"/>
+    <w:lsdException w:name="List Table 4 Accent 5" w:uiPriority="49"/>
+    <w:lsdException w:name="List Table 5 Dark Accent 5" w:uiPriority="50"/>
+    <w:lsdException w:name="List Table 6 Colorful Accent 5" w:uiPriority="51"/>
+    <w:lsdException w:name="List Table 7 Colorful Accent 5" w:uiPriority="52"/>
+    <w:lsdException w:name="List Table 1 Light Accent 6" w:uiPriority="46"/>
+    <w:lsdException w:name="List Table 2 Accent 6" w:uiPriority="47"/>
+    <w:lsdException w:name="List Table 3 Accent 6" w:uiPriority="48"/>
+    <w:lsdException w:name="List Table 4 Accent 6" w:uiPriority="49"/>
+    <w:lsdException w:name="List Table 5 Dark Accent 6" w:uiPriority="50"/>
+    <w:lsdException w:name="List Table 6 Colorful Accent 6" w:uiPriority="51"/>
+    <w:lsdException w:name="List Table 7 Colorful Accent 6" w:uiPriority="52"/>
   </w:latentStyles>
   <w:style w:type="paragraph" w:default="1" w:styleId="Normal">
     <w:name w:val="Normal"/>
@@ -2561,192 +3314,6 @@
       <w:ind w:left="720"/>
       <w:contextualSpacing/>
     </w:pPr>
-  </w:style>
-</w:styles>
-</file>
-
-<file path=word/stylesWithEffects.xml><?xml version="1.0" encoding="utf-8"?>
-<w:styles xmlns:wpc="http://schemas.microsoft.com/office/word/2010/wordprocessingCanvas" xmlns:mo="http://schemas.microsoft.com/office/mac/office/2008/main" xmlns:mc="http://schemas.openxmlformats.org/markup-compatibility/2006" xmlns:mv="urn:schemas-microsoft-com:mac:vml" xmlns:o="urn:schemas-microsoft-com:office:office" xmlns:r="http://schemas.openxmlformats.org/officeDocument/2006/relationships" xmlns:m="http://schemas.openxmlformats.org/officeDocument/2006/math" xmlns:v="urn:schemas-microsoft-com:vml" xmlns:wp14="http://schemas.microsoft.com/office/word/2010/wordprocessingDrawing" xmlns:wp="http://schemas.openxmlformats.org/drawingml/2006/wordprocessingDrawing" xmlns:w10="urn:schemas-microsoft-com:office:word" xmlns:w="http://schemas.openxmlformats.org/wordprocessingml/2006/main" xmlns:w14="http://schemas.microsoft.com/office/word/2010/wordml" xmlns:wpg="http://schemas.microsoft.com/office/word/2010/wordprocessingGroup" xmlns:wpi="http://schemas.microsoft.com/office/word/2010/wordprocessingInk" xmlns:wne="http://schemas.microsoft.com/office/word/2006/wordml" xmlns:wps="http://schemas.microsoft.com/office/word/2010/wordprocessingShape" mc:Ignorable="w14 wp14">
-  <w:docDefaults>
-    <w:rPrDefault>
-      <w:rPr>
-        <w:rFonts w:asciiTheme="minorHAnsi" w:eastAsiaTheme="minorEastAsia" w:hAnsiTheme="minorHAnsi" w:cstheme="minorBidi"/>
-        <w:sz w:val="24"/>
-        <w:szCs w:val="24"/>
-        <w:lang w:val="en-US" w:eastAsia="ja-JP" w:bidi="ar-SA"/>
-      </w:rPr>
-    </w:rPrDefault>
-    <w:pPrDefault/>
-  </w:docDefaults>
-  <w:latentStyles w:defLockedState="0" w:defUIPriority="99" w:defSemiHidden="1" w:defUnhideWhenUsed="1" w:defQFormat="0" w:count="276">
-    <w:lsdException w:name="Normal" w:semiHidden="0" w:uiPriority="0" w:unhideWhenUsed="0" w:qFormat="1"/>
-    <w:lsdException w:name="heading 1" w:semiHidden="0" w:uiPriority="9" w:unhideWhenUsed="0" w:qFormat="1"/>
-    <w:lsdException w:name="heading 2" w:uiPriority="9" w:qFormat="1"/>
-    <w:lsdException w:name="heading 3" w:uiPriority="9" w:qFormat="1"/>
-    <w:lsdException w:name="heading 4" w:uiPriority="9" w:qFormat="1"/>
-    <w:lsdException w:name="heading 5" w:uiPriority="9" w:qFormat="1"/>
-    <w:lsdException w:name="heading 6" w:uiPriority="9" w:qFormat="1"/>
-    <w:lsdException w:name="heading 7" w:uiPriority="9" w:qFormat="1"/>
-    <w:lsdException w:name="heading 8" w:uiPriority="9" w:qFormat="1"/>
-    <w:lsdException w:name="heading 9" w:uiPriority="9" w:qFormat="1"/>
-    <w:lsdException w:name="toc 1" w:uiPriority="39"/>
-    <w:lsdException w:name="toc 2" w:uiPriority="39"/>
-    <w:lsdException w:name="toc 3" w:uiPriority="39"/>
-    <w:lsdException w:name="toc 4" w:uiPriority="39"/>
-    <w:lsdException w:name="toc 5" w:uiPriority="39"/>
-    <w:lsdException w:name="toc 6" w:uiPriority="39"/>
-    <w:lsdException w:name="toc 7" w:uiPriority="39"/>
-    <w:lsdException w:name="toc 8" w:uiPriority="39"/>
-    <w:lsdException w:name="toc 9" w:uiPriority="39"/>
-    <w:lsdException w:name="caption" w:uiPriority="35" w:qFormat="1"/>
-    <w:lsdException w:name="Title" w:semiHidden="0" w:uiPriority="10" w:unhideWhenUsed="0" w:qFormat="1"/>
-    <w:lsdException w:name="Default Paragraph Font" w:uiPriority="1"/>
-    <w:lsdException w:name="Subtitle" w:semiHidden="0" w:uiPriority="11" w:unhideWhenUsed="0" w:qFormat="1"/>
-    <w:lsdException w:name="Strong" w:semiHidden="0" w:uiPriority="22" w:unhideWhenUsed="0" w:qFormat="1"/>
-    <w:lsdException w:name="Emphasis" w:semiHidden="0" w:uiPriority="20" w:unhideWhenUsed="0" w:qFormat="1"/>
-    <w:lsdException w:name="Table Grid" w:semiHidden="0" w:uiPriority="59" w:unhideWhenUsed="0"/>
-    <w:lsdException w:name="Placeholder Text" w:unhideWhenUsed="0"/>
-    <w:lsdException w:name="No Spacing" w:semiHidden="0" w:uiPriority="1" w:unhideWhenUsed="0" w:qFormat="1"/>
-    <w:lsdException w:name="Light Shading" w:semiHidden="0" w:uiPriority="60" w:unhideWhenUsed="0"/>
-    <w:lsdException w:name="Light List" w:semiHidden="0" w:uiPriority="61" w:unhideWhenUsed="0"/>
-    <w:lsdException w:name="Light Grid" w:semiHidden="0" w:uiPriority="62" w:unhideWhenUsed="0"/>
-    <w:lsdException w:name="Medium Shading 1" w:semiHidden="0" w:uiPriority="63" w:unhideWhenUsed="0"/>
-    <w:lsdException w:name="Medium Shading 2" w:semiHidden="0" w:uiPriority="64" w:unhideWhenUsed="0"/>
-    <w:lsdException w:name="Medium List 1" w:semiHidden="0" w:uiPriority="65" w:unhideWhenUsed="0"/>
-    <w:lsdException w:name="Medium List 2" w:semiHidden="0" w:uiPriority="66" w:unhideWhenUsed="0"/>
-    <w:lsdException w:name="Medium Grid 1" w:semiHidden="0" w:uiPriority="67" w:unhideWhenUsed="0"/>
-    <w:lsdException w:name="Medium Grid 2" w:semiHidden="0" w:uiPriority="68" w:unhideWhenUsed="0"/>
-    <w:lsdException w:name="Medium Grid 3" w:semiHidden="0" w:uiPriority="69" w:unhideWhenUsed="0"/>
-    <w:lsdException w:name="Dark List" w:semiHidden="0" w:uiPriority="70" w:unhideWhenUsed="0"/>
-    <w:lsdException w:name="Colorful Shading" w:semiHidden="0" w:uiPriority="71" w:unhideWhenUsed="0"/>
-    <w:lsdException w:name="Colorful List" w:semiHidden="0" w:uiPriority="72" w:unhideWhenUsed="0"/>
-    <w:lsdException w:name="Colorful Grid" w:semiHidden="0" w:uiPriority="73" w:unhideWhenUsed="0"/>
-    <w:lsdException w:name="Light Shading Accent 1" w:semiHidden="0" w:uiPriority="60" w:unhideWhenUsed="0"/>
-    <w:lsdException w:name="Light List Accent 1" w:semiHidden="0" w:uiPriority="61" w:unhideWhenUsed="0"/>
-    <w:lsdException w:name="Light Grid Accent 1" w:semiHidden="0" w:uiPriority="62" w:unhideWhenUsed="0"/>
-    <w:lsdException w:name="Medium Shading 1 Accent 1" w:semiHidden="0" w:uiPriority="63" w:unhideWhenUsed="0"/>
-    <w:lsdException w:name="Medium Shading 2 Accent 1" w:semiHidden="0" w:uiPriority="64" w:unhideWhenUsed="0"/>
-    <w:lsdException w:name="Medium List 1 Accent 1" w:semiHidden="0" w:uiPriority="65" w:unhideWhenUsed="0"/>
-    <w:lsdException w:name="Revision" w:unhideWhenUsed="0"/>
-    <w:lsdException w:name="List Paragraph" w:semiHidden="0" w:uiPriority="34" w:unhideWhenUsed="0" w:qFormat="1"/>
-    <w:lsdException w:name="Quote" w:semiHidden="0" w:uiPriority="29" w:unhideWhenUsed="0" w:qFormat="1"/>
-    <w:lsdException w:name="Intense Quote" w:semiHidden="0" w:uiPriority="30" w:unhideWhenUsed="0" w:qFormat="1"/>
-    <w:lsdException w:name="Medium List 2 Accent 1" w:semiHidden="0" w:uiPriority="66" w:unhideWhenUsed="0"/>
-    <w:lsdException w:name="Medium Grid 1 Accent 1" w:semiHidden="0" w:uiPriority="67" w:unhideWhenUsed="0"/>
-    <w:lsdException w:name="Medium Grid 2 Accent 1" w:semiHidden="0" w:uiPriority="68" w:unhideWhenUsed="0"/>
-    <w:lsdException w:name="Medium Grid 3 Accent 1" w:semiHidden="0" w:uiPriority="69" w:unhideWhenUsed="0"/>
-    <w:lsdException w:name="Dark List Accent 1" w:semiHidden="0" w:uiPriority="70" w:unhideWhenUsed="0"/>
-    <w:lsdException w:name="Colorful Shading Accent 1" w:semiHidden="0" w:uiPriority="71" w:unhideWhenUsed="0"/>
-    <w:lsdException w:name="Colorful List Accent 1" w:semiHidden="0" w:uiPriority="72" w:unhideWhenUsed="0"/>
-    <w:lsdException w:name="Colorful Grid Accent 1" w:semiHidden="0" w:uiPriority="73" w:unhideWhenUsed="0"/>
-    <w:lsdException w:name="Light Shading Accent 2" w:semiHidden="0" w:uiPriority="60" w:unhideWhenUsed="0"/>
-    <w:lsdException w:name="Light List Accent 2" w:semiHidden="0" w:uiPriority="61" w:unhideWhenUsed="0"/>
-    <w:lsdException w:name="Light Grid Accent 2" w:semiHidden="0" w:uiPriority="62" w:unhideWhenUsed="0"/>
-    <w:lsdException w:name="Medium Shading 1 Accent 2" w:semiHidden="0" w:uiPriority="63" w:unhideWhenUsed="0"/>
-    <w:lsdException w:name="Medium Shading 2 Accent 2" w:semiHidden="0" w:uiPriority="64" w:unhideWhenUsed="0"/>
-    <w:lsdException w:name="Medium List 1 Accent 2" w:semiHidden="0" w:uiPriority="65" w:unhideWhenUsed="0"/>
-    <w:lsdException w:name="Medium List 2 Accent 2" w:semiHidden="0" w:uiPriority="66" w:unhideWhenUsed="0"/>
-    <w:lsdException w:name="Medium Grid 1 Accent 2" w:semiHidden="0" w:uiPriority="67" w:unhideWhenUsed="0"/>
-    <w:lsdException w:name="Medium Grid 2 Accent 2" w:semiHidden="0" w:uiPriority="68" w:unhideWhenUsed="0"/>
-    <w:lsdException w:name="Medium Grid 3 Accent 2" w:semiHidden="0" w:uiPriority="69" w:unhideWhenUsed="0"/>
-    <w:lsdException w:name="Dark List Accent 2" w:semiHidden="0" w:uiPriority="70" w:unhideWhenUsed="0"/>
-    <w:lsdException w:name="Colorful Shading Accent 2" w:semiHidden="0" w:uiPriority="71" w:unhideWhenUsed="0"/>
-    <w:lsdException w:name="Colorful List Accent 2" w:semiHidden="0" w:uiPriority="72" w:unhideWhenUsed="0"/>
-    <w:lsdException w:name="Colorful Grid Accent 2" w:semiHidden="0" w:uiPriority="73" w:unhideWhenUsed="0"/>
-    <w:lsdException w:name="Light Shading Accent 3" w:semiHidden="0" w:uiPriority="60" w:unhideWhenUsed="0"/>
-    <w:lsdException w:name="Light List Accent 3" w:semiHidden="0" w:uiPriority="61" w:unhideWhenUsed="0"/>
-    <w:lsdException w:name="Light Grid Accent 3" w:semiHidden="0" w:uiPriority="62" w:unhideWhenUsed="0"/>
-    <w:lsdException w:name="Medium Shading 1 Accent 3" w:semiHidden="0" w:uiPriority="63" w:unhideWhenUsed="0"/>
-    <w:lsdException w:name="Medium Shading 2 Accent 3" w:semiHidden="0" w:uiPriority="64" w:unhideWhenUsed="0"/>
-    <w:lsdException w:name="Medium List 1 Accent 3" w:semiHidden="0" w:uiPriority="65" w:unhideWhenUsed="0"/>
-    <w:lsdException w:name="Medium List 2 Accent 3" w:semiHidden="0" w:uiPriority="66" w:unhideWhenUsed="0"/>
-    <w:lsdException w:name="Medium Grid 1 Accent 3" w:semiHidden="0" w:uiPriority="67" w:unhideWhenUsed="0"/>
-    <w:lsdException w:name="Medium Grid 2 Accent 3" w:semiHidden="0" w:uiPriority="68" w:unhideWhenUsed="0"/>
-    <w:lsdException w:name="Medium Grid 3 Accent 3" w:semiHidden="0" w:uiPriority="69" w:unhideWhenUsed="0"/>
-    <w:lsdException w:name="Dark List Accent 3" w:semiHidden="0" w:uiPriority="70" w:unhideWhenUsed="0"/>
-    <w:lsdException w:name="Colorful Shading Accent 3" w:semiHidden="0" w:uiPriority="71" w:unhideWhenUsed="0"/>
-    <w:lsdException w:name="Colorful List Accent 3" w:semiHidden="0" w:uiPriority="72" w:unhideWhenUsed="0"/>
-    <w:lsdException w:name="Colorful Grid Accent 3" w:semiHidden="0" w:uiPriority="73" w:unhideWhenUsed="0"/>
-    <w:lsdException w:name="Light Shading Accent 4" w:semiHidden="0" w:uiPriority="60" w:unhideWhenUsed="0"/>
-    <w:lsdException w:name="Light List Accent 4" w:semiHidden="0" w:uiPriority="61" w:unhideWhenUsed="0"/>
-    <w:lsdException w:name="Light Grid Accent 4" w:semiHidden="0" w:uiPriority="62" w:unhideWhenUsed="0"/>
-    <w:lsdException w:name="Medium Shading 1 Accent 4" w:semiHidden="0" w:uiPriority="63" w:unhideWhenUsed="0"/>
-    <w:lsdException w:name="Medium Shading 2 Accent 4" w:semiHidden="0" w:uiPriority="64" w:unhideWhenUsed="0"/>
-    <w:lsdException w:name="Medium List 1 Accent 4" w:semiHidden="0" w:uiPriority="65" w:unhideWhenUsed="0"/>
-    <w:lsdException w:name="Medium List 2 Accent 4" w:semiHidden="0" w:uiPriority="66" w:unhideWhenUsed="0"/>
-    <w:lsdException w:name="Medium Grid 1 Accent 4" w:semiHidden="0" w:uiPriority="67" w:unhideWhenUsed="0"/>
-    <w:lsdException w:name="Medium Grid 2 Accent 4" w:semiHidden="0" w:uiPriority="68" w:unhideWhenUsed="0"/>
-    <w:lsdException w:name="Medium Grid 3 Accent 4" w:semiHidden="0" w:uiPriority="69" w:unhideWhenUsed="0"/>
-    <w:lsdException w:name="Dark List Accent 4" w:semiHidden="0" w:uiPriority="70" w:unhideWhenUsed="0"/>
-    <w:lsdException w:name="Colorful Shading Accent 4" w:semiHidden="0" w:uiPriority="71" w:unhideWhenUsed="0"/>
-    <w:lsdException w:name="Colorful List Accent 4" w:semiHidden="0" w:uiPriority="72" w:unhideWhenUsed="0"/>
-    <w:lsdException w:name="Colorful Grid Accent 4" w:semiHidden="0" w:uiPriority="73" w:unhideWhenUsed="0"/>
-    <w:lsdException w:name="Light Shading Accent 5" w:semiHidden="0" w:uiPriority="60" w:unhideWhenUsed="0"/>
-    <w:lsdException w:name="Light List Accent 5" w:semiHidden="0" w:uiPriority="61" w:unhideWhenUsed="0"/>
-    <w:lsdException w:name="Light Grid Accent 5" w:semiHidden="0" w:uiPriority="62" w:unhideWhenUsed="0"/>
-    <w:lsdException w:name="Medium Shading 1 Accent 5" w:semiHidden="0" w:uiPriority="63" w:unhideWhenUsed="0"/>
-    <w:lsdException w:name="Medium Shading 2 Accent 5" w:semiHidden="0" w:uiPriority="64" w:unhideWhenUsed="0"/>
-    <w:lsdException w:name="Medium List 1 Accent 5" w:semiHidden="0" w:uiPriority="65" w:unhideWhenUsed="0"/>
-    <w:lsdException w:name="Medium List 2 Accent 5" w:semiHidden="0" w:uiPriority="66" w:unhideWhenUsed="0"/>
-    <w:lsdException w:name="Medium Grid 1 Accent 5" w:semiHidden="0" w:uiPriority="67" w:unhideWhenUsed="0"/>
-    <w:lsdException w:name="Medium Grid 2 Accent 5" w:semiHidden="0" w:uiPriority="68" w:unhideWhenUsed="0"/>
-    <w:lsdException w:name="Medium Grid 3 Accent 5" w:semiHidden="0" w:uiPriority="69" w:unhideWhenUsed="0"/>
-    <w:lsdException w:name="Dark List Accent 5" w:semiHidden="0" w:uiPriority="70" w:unhideWhenUsed="0"/>
-    <w:lsdException w:name="Colorful Shading Accent 5" w:semiHidden="0" w:uiPriority="71" w:unhideWhenUsed="0"/>
-    <w:lsdException w:name="Colorful List Accent 5" w:semiHidden="0" w:uiPriority="72" w:unhideWhenUsed="0"/>
-    <w:lsdException w:name="Colorful Grid Accent 5" w:semiHidden="0" w:uiPriority="73" w:unhideWhenUsed="0"/>
-    <w:lsdException w:name="Light Shading Accent 6" w:semiHidden="0" w:uiPriority="60" w:unhideWhenUsed="0"/>
-    <w:lsdException w:name="Light List Accent 6" w:semiHidden="0" w:uiPriority="61" w:unhideWhenUsed="0"/>
-    <w:lsdException w:name="Light Grid Accent 6" w:semiHidden="0" w:uiPriority="62" w:unhideWhenUsed="0"/>
-    <w:lsdException w:name="Medium Shading 1 Accent 6" w:semiHidden="0" w:uiPriority="63" w:unhideWhenUsed="0"/>
-    <w:lsdException w:name="Medium Shading 2 Accent 6" w:semiHidden="0" w:uiPriority="64" w:unhideWhenUsed="0"/>
-    <w:lsdException w:name="Medium List 1 Accent 6" w:semiHidden="0" w:uiPriority="65" w:unhideWhenUsed="0"/>
-    <w:lsdException w:name="Medium List 2 Accent 6" w:semiHidden="0" w:uiPriority="66" w:unhideWhenUsed="0"/>
-    <w:lsdException w:name="Medium Grid 1 Accent 6" w:semiHidden="0" w:uiPriority="67" w:unhideWhenUsed="0"/>
-    <w:lsdException w:name="Medium Grid 2 Accent 6" w:semiHidden="0" w:uiPriority="68" w:unhideWhenUsed="0"/>
-    <w:lsdException w:name="Medium Grid 3 Accent 6" w:semiHidden="0" w:uiPriority="69" w:unhideWhenUsed="0"/>
-    <w:lsdException w:name="Dark List Accent 6" w:semiHidden="0" w:uiPriority="70" w:unhideWhenUsed="0"/>
-    <w:lsdException w:name="Colorful Shading Accent 6" w:semiHidden="0" w:uiPriority="71" w:unhideWhenUsed="0"/>
-    <w:lsdException w:name="Colorful List Accent 6" w:semiHidden="0" w:uiPriority="72" w:unhideWhenUsed="0"/>
-    <w:lsdException w:name="Colorful Grid Accent 6" w:semiHidden="0" w:uiPriority="73" w:unhideWhenUsed="0"/>
-    <w:lsdException w:name="Subtle Emphasis" w:semiHidden="0" w:uiPriority="19" w:unhideWhenUsed="0" w:qFormat="1"/>
-    <w:lsdException w:name="Intense Emphasis" w:semiHidden="0" w:uiPriority="21" w:unhideWhenUsed="0" w:qFormat="1"/>
-    <w:lsdException w:name="Subtle Reference" w:semiHidden="0" w:uiPriority="31" w:unhideWhenUsed="0" w:qFormat="1"/>
-    <w:lsdException w:name="Intense Reference" w:semiHidden="0" w:uiPriority="32" w:unhideWhenUsed="0" w:qFormat="1"/>
-    <w:lsdException w:name="Book Title" w:semiHidden="0" w:uiPriority="33" w:unhideWhenUsed="0" w:qFormat="1"/>
-    <w:lsdException w:name="Bibliography" w:uiPriority="37"/>
-    <w:lsdException w:name="TOC Heading" w:uiPriority="39" w:qFormat="1"/>
-  </w:latentStyles>
-  <w:style w:type="paragraph" w:default="1" w:styleId="Normal">
-    <w:name w:val="Normal"/>
-    <w:qFormat/>
-  </w:style>
-  <w:style w:type="character" w:default="1" w:styleId="DefaultParagraphFont">
-    <w:name w:val="Default Paragraph Font"/>
-    <w:uiPriority w:val="1"/>
-    <w:semiHidden/>
-    <w:unhideWhenUsed/>
-  </w:style>
-  <w:style w:type="table" w:default="1" w:styleId="TableNormal">
-    <w:name w:val="Normal Table"/>
-    <w:uiPriority w:val="99"/>
-    <w:semiHidden/>
-    <w:unhideWhenUsed/>
-    <w:tblPr>
-      <w:tblInd w:w="0" w:type="dxa"/>
-      <w:tblCellMar>
-        <w:top w:w="0" w:type="dxa"/>
-        <w:left w:w="108" w:type="dxa"/>
-        <w:bottom w:w="0" w:type="dxa"/>
-        <w:right w:w="108" w:type="dxa"/>
-      </w:tblCellMar>
-    </w:tblPr>
-  </w:style>
-  <w:style w:type="numbering" w:default="1" w:styleId="NoList">
-    <w:name w:val="No List"/>
-    <w:uiPriority w:val="99"/>
-    <w:semiHidden/>
-    <w:unhideWhenUsed/>
   </w:style>
 </w:styles>
 </file>
